--- a/数据分析结果.docx
+++ b/数据分析结果.docx
@@ -12,7 +12,10 @@
         <w:ind w:firstLineChars="0"/>
       </w:pPr>
       <w:r>
-        <w:t>Q</w:t>
+        <w:rPr>
+          <w:rFonts w:hint="eastAsia"/>
+        </w:rPr>
+        <w:t>q</w:t>
       </w:r>
       <w:r>
         <w:rPr>
@@ -297,15 +300,146 @@
           <w:rFonts w:hint="eastAsia"/>
         </w:rPr>
       </w:pPr>
-    </w:p>
-    <w:p>
-      <w:pPr>
-        <w:rPr>
-          <w:rFonts w:hint="eastAsia"/>
-        </w:rPr>
-      </w:pPr>
-      <w:bookmarkStart w:id="0" w:name="_GoBack"/>
-      <w:bookmarkEnd w:id="0"/>
+      <w:r>
+        <w:object w:dxaOrig="6360" w:dyaOrig="980" w14:anchorId="5A50211F">
+          <v:shapetype id="_x0000_t75" coordsize="21600,21600" o:spt="75" o:preferrelative="t" path="m@4@5l@4@11@9@11@9@5xe" filled="f" stroked="f">
+            <v:stroke joinstyle="miter"/>
+            <v:formulas>
+              <v:f eqn="if lineDrawn pixelLineWidth 0"/>
+              <v:f eqn="sum @0 1 0"/>
+              <v:f eqn="sum 0 0 @1"/>
+              <v:f eqn="prod @2 1 2"/>
+              <v:f eqn="prod @3 21600 pixelWidth"/>
+              <v:f eqn="prod @3 21600 pixelHeight"/>
+              <v:f eqn="sum @0 0 1"/>
+              <v:f eqn="prod @6 1 2"/>
+              <v:f eqn="prod @7 21600 pixelWidth"/>
+              <v:f eqn="sum @8 21600 0"/>
+              <v:f eqn="prod @7 21600 pixelHeight"/>
+              <v:f eqn="sum @10 21600 0"/>
+            </v:formulas>
+            <v:path o:extrusionok="f" gradientshapeok="t" o:connecttype="rect"/>
+            <o:lock v:ext="edit" aspectratio="t"/>
+          </v:shapetype>
+          <v:shape id="_x0000_i1025" type="#_x0000_t75" style="width:219.75pt;height:33.8pt" o:ole="">
+            <v:imagedata r:id="rId6" o:title=""/>
+          </v:shape>
+          <o:OLEObject Type="Embed" ProgID="Excel.Sheet.12" ShapeID="_x0000_i1025" DrawAspect="Content" ObjectID="_1560113223" r:id="rId7"/>
+        </w:object>
+      </w:r>
+    </w:p>
+    <w:p>
+      <w:pPr>
+        <w:rPr>
+          <w:rFonts w:hint="eastAsia"/>
+        </w:rPr>
+      </w:pPr>
+      <w:r>
+        <w:rPr>
+          <w:rFonts w:hint="eastAsia"/>
+        </w:rPr>
+        <w:t>16</w:t>
+      </w:r>
+      <w:r>
+        <w:rPr>
+          <w:rFonts w:hint="eastAsia"/>
+        </w:rPr>
+        <w:t>组数据中</w:t>
+      </w:r>
+    </w:p>
+    <w:p>
+      <w:pPr>
+        <w:rPr>
+          <w:rFonts w:hint="eastAsia"/>
+        </w:rPr>
+      </w:pPr>
+      <w:r>
+        <w:rPr>
+          <w:rFonts w:hint="eastAsia"/>
+        </w:rPr>
+        <w:t>2组时间树的粒度差和小于线性日志的粒度差和</w:t>
+      </w:r>
+    </w:p>
+    <w:p>
+      <w:pPr>
+        <w:rPr>
+          <w:rFonts w:hint="eastAsia"/>
+        </w:rPr>
+      </w:pPr>
+      <w:r>
+        <w:rPr>
+          <w:rFonts w:hint="eastAsia"/>
+        </w:rPr>
+        <w:t>4</w:t>
+      </w:r>
+      <w:r>
+        <w:rPr>
+          <w:rFonts w:hint="eastAsia"/>
+        </w:rPr>
+        <w:t>组相等</w:t>
+      </w:r>
+    </w:p>
+    <w:p>
+      <w:pPr>
+        <w:rPr>
+          <w:rFonts w:hint="eastAsia"/>
+        </w:rPr>
+      </w:pPr>
+      <w:r>
+        <w:rPr>
+          <w:rFonts w:hint="eastAsia"/>
+        </w:rPr>
+        <w:t>10组时间树的粒度差和大于线性日志的粒度差和。</w:t>
+      </w:r>
+    </w:p>
+    <w:p>
+      <w:pPr>
+        <w:rPr>
+          <w:rFonts w:hint="eastAsia"/>
+        </w:rPr>
+      </w:pPr>
+    </w:p>
+    <w:p>
+      <w:pPr>
+        <w:rPr>
+          <w:rFonts w:hint="eastAsia"/>
+        </w:rPr>
+      </w:pPr>
+    </w:p>
+    <w:p>
+      <w:pPr>
+        <w:rPr>
+          <w:rFonts w:hint="eastAsia"/>
+        </w:rPr>
+      </w:pPr>
+    </w:p>
+    <w:p>
+      <w:pPr>
+        <w:rPr>
+          <w:rFonts w:hint="eastAsia"/>
+        </w:rPr>
+      </w:pPr>
+    </w:p>
+    <w:p>
+      <w:pPr>
+        <w:rPr>
+          <w:rFonts w:hint="eastAsia"/>
+        </w:rPr>
+      </w:pPr>
+    </w:p>
+    <w:p>
+      <w:pPr>
+        <w:rPr>
+          <w:rFonts w:hint="eastAsia"/>
+        </w:rPr>
+      </w:pPr>
+    </w:p>
+    <w:p>
+      <w:pPr>
+        <w:rPr>
+          <w:rFonts w:hint="eastAsia"/>
+        </w:rPr>
+      </w:pPr>
     </w:p>
     <w:p>
       <w:pPr>
@@ -320,11 +454,138 @@
         <w:rPr>
           <w:rFonts w:hint="eastAsia"/>
         </w:rPr>
+        <w:lastRenderedPageBreak/>
         <w:t>重构链</w:t>
       </w:r>
     </w:p>
-    <w:p/>
-    <w:p/>
+    <w:p>
+      <w:pPr>
+        <w:rPr>
+          <w:rFonts w:hint="eastAsia"/>
+        </w:rPr>
+      </w:pPr>
+      <w:bookmarkStart w:id="0" w:name="_GoBack"/>
+      <w:bookmarkEnd w:id="0"/>
+    </w:p>
+    <w:p>
+      <w:r>
+        <w:object w:dxaOrig="7880" w:dyaOrig="980" w14:anchorId="2983B863">
+          <v:shape id="_x0000_i1026" type="#_x0000_t75" style="width:255.45pt;height:31.95pt" o:ole="">
+            <v:imagedata r:id="rId8" o:title=""/>
+          </v:shape>
+          <o:OLEObject Type="Embed" ProgID="Excel.Sheet.12" ShapeID="_x0000_i1026" DrawAspect="Content" ObjectID="_1560113224" r:id="rId9"/>
+        </w:object>
+      </w:r>
+    </w:p>
+    <w:p>
+      <w:pPr>
+        <w:rPr>
+          <w:rFonts w:hint="eastAsia"/>
+        </w:rPr>
+      </w:pPr>
+      <w:r>
+        <w:rPr>
+          <w:rFonts w:hint="eastAsia"/>
+        </w:rPr>
+        <w:t>重构链条数</w:t>
+      </w:r>
+    </w:p>
+    <w:p>
+      <w:pPr>
+        <w:rPr>
+          <w:rFonts w:hint="eastAsia"/>
+        </w:rPr>
+      </w:pPr>
+      <w:r>
+        <w:rPr>
+          <w:rFonts w:hint="eastAsia"/>
+        </w:rPr>
+        <w:t>16组数据中有2组时间树上重构链条数少于线性日志</w:t>
+      </w:r>
+    </w:p>
+    <w:p>
+      <w:pPr>
+        <w:rPr>
+          <w:rFonts w:hint="eastAsia"/>
+        </w:rPr>
+      </w:pPr>
+      <w:r>
+        <w:rPr>
+          <w:rFonts w:hint="eastAsia"/>
+        </w:rPr>
+        <w:t>其余14组均多于线性日志</w:t>
+      </w:r>
+    </w:p>
+    <w:p>
+      <w:pPr>
+        <w:rPr>
+          <w:rFonts w:hint="eastAsia"/>
+        </w:rPr>
+      </w:pPr>
+    </w:p>
+    <w:p>
+      <w:pPr>
+        <w:rPr>
+          <w:rFonts w:hint="eastAsia"/>
+        </w:rPr>
+      </w:pPr>
+    </w:p>
+    <w:bookmarkStart w:id="1" w:name="_MON_1560112519"/>
+    <w:bookmarkEnd w:id="1"/>
+    <w:p>
+      <w:pPr>
+        <w:rPr>
+          <w:rFonts w:hint="eastAsia"/>
+        </w:rPr>
+      </w:pPr>
+      <w:r>
+        <w:object w:dxaOrig="11400" w:dyaOrig="980" w14:anchorId="421792C1">
+          <v:shape id="_x0000_i1027" type="#_x0000_t75" style="width:378.8pt;height:31.95pt" o:ole="">
+            <v:imagedata r:id="rId10" o:title=""/>
+          </v:shape>
+          <o:OLEObject Type="Embed" ProgID="Excel.Sheet.12" ShapeID="_x0000_i1027" DrawAspect="Content" ObjectID="_1560113225" r:id="rId11"/>
+        </w:object>
+      </w:r>
+    </w:p>
+    <w:p>
+      <w:pPr>
+        <w:rPr>
+          <w:rFonts w:hint="eastAsia"/>
+        </w:rPr>
+      </w:pPr>
+      <w:r>
+        <w:rPr>
+          <w:rFonts w:hint="eastAsia"/>
+        </w:rPr>
+        <w:t>重构链上平均节点个数</w:t>
+      </w:r>
+    </w:p>
+    <w:p>
+      <w:pPr>
+        <w:rPr>
+          <w:rFonts w:hint="eastAsia"/>
+        </w:rPr>
+      </w:pPr>
+      <w:r>
+        <w:rPr>
+          <w:rFonts w:hint="eastAsia"/>
+        </w:rPr>
+        <w:t>16组数据中有1组时间树上重构链上平均节点个数少于线性日志</w:t>
+      </w:r>
+    </w:p>
+    <w:p>
+      <w:pPr>
+        <w:rPr>
+          <w:rFonts w:hint="eastAsia"/>
+        </w:rPr>
+      </w:pPr>
+      <w:r>
+        <w:rPr>
+          <w:rFonts w:hint="eastAsia"/>
+        </w:rPr>
+        <w:t>其余15组均多于线性日志</w:t>
+      </w:r>
+    </w:p>
     <w:sectPr>
       <w:pgSz w:w="11900" w:h="16840"/>
       <w:pgMar w:top="1440" w:right="1800" w:bottom="1440" w:left="1800" w:header="851" w:footer="992" w:gutter="0"/>
@@ -1137,4 +1398,16 @@
     </a:ext>
   </a:extLst>
 </a:theme>
+</file>
+
+<file path=customXml/item1.xml><?xml version="1.0" encoding="utf-8"?>
+<b:Sources xmlns:b="http://schemas.openxmlformats.org/officeDocument/2006/bibliography" xmlns="http://schemas.openxmlformats.org/officeDocument/2006/bibliography" SelectedStyle="/APASixthEditionOfficeOnline.xsl" StyleName="APA"/>
+</file>
+
+<file path=customXml/itemProps1.xml><?xml version="1.0" encoding="utf-8"?>
+<ds:datastoreItem xmlns:ds="http://schemas.openxmlformats.org/officeDocument/2006/customXml" ds:itemID="{7A0AB6E7-C948-A34B-ACE6-66127EA5CEC7}">
+  <ds:schemaRefs>
+    <ds:schemaRef ds:uri="http://schemas.openxmlformats.org/officeDocument/2006/bibliography"/>
+  </ds:schemaRefs>
+</ds:datastoreItem>
 </file>
--- a/数据分析结果.docx
+++ b/数据分析结果.docx
@@ -1,6 +1,6 @@
 
 <file path=word/document.xml><?xml version="1.0" encoding="utf-8"?>
-<w:document xmlns:wpc="http://schemas.microsoft.com/office/word/2010/wordprocessingCanvas" xmlns:mo="http://schemas.microsoft.com/office/mac/office/2008/main" xmlns:mc="http://schemas.openxmlformats.org/markup-compatibility/2006" xmlns:mv="urn:schemas-microsoft-com:mac:vml" xmlns:o="urn:schemas-microsoft-com:office:office" xmlns:r="http://schemas.openxmlformats.org/officeDocument/2006/relationships" xmlns:m="http://schemas.openxmlformats.org/officeDocument/2006/math" xmlns:v="urn:schemas-microsoft-com:vml" xmlns:wp14="http://schemas.microsoft.com/office/word/2010/wordprocessingDrawing" xmlns:wp="http://schemas.openxmlformats.org/drawingml/2006/wordprocessingDrawing" xmlns:w10="urn:schemas-microsoft-com:office:word" xmlns:w="http://schemas.openxmlformats.org/wordprocessingml/2006/main" xmlns:w14="http://schemas.microsoft.com/office/word/2010/wordml" xmlns:w15="http://schemas.microsoft.com/office/word/2012/wordml" xmlns:wpg="http://schemas.microsoft.com/office/word/2010/wordprocessingGroup" xmlns:wpi="http://schemas.microsoft.com/office/word/2010/wordprocessingInk" xmlns:wne="http://schemas.microsoft.com/office/word/2006/wordml" xmlns:wps="http://schemas.microsoft.com/office/word/2010/wordprocessingShape" mc:Ignorable="w14 w15 wp14">
+<w:document xmlns:wpc="http://schemas.microsoft.com/office/word/2010/wordprocessingCanvas" xmlns:mo="http://schemas.microsoft.com/office/mac/office/2008/main" xmlns:mc="http://schemas.openxmlformats.org/markup-compatibility/2006" xmlns:mv="urn:schemas-microsoft-com:mac:vml" xmlns:o="urn:schemas-microsoft-com:office:office" xmlns:r="http://schemas.openxmlformats.org/officeDocument/2006/relationships" xmlns:m="http://schemas.openxmlformats.org/officeDocument/2006/math" xmlns:v="urn:schemas-microsoft-com:vml" xmlns:wp14="http://schemas.microsoft.com/office/word/2010/wordprocessingDrawing" xmlns:wp="http://schemas.openxmlformats.org/drawingml/2006/wordprocessingDrawing" xmlns:w10="urn:schemas-microsoft-com:office:word" xmlns:w="http://schemas.openxmlformats.org/wordprocessingml/2006/main" xmlns:w14="http://schemas.microsoft.com/office/word/2010/wordml" xmlns:w15="http://schemas.microsoft.com/office/word/2012/wordml" xmlns:wpg="http://schemas.microsoft.com/office/word/2010/wordprocessingGroup" xmlns:wpi="http://schemas.microsoft.com/office/word/2010/wordprocessingInk" xmlns:wne="http://schemas.microsoft.com/office/word/2006/wordml" xmlns:wps="http://schemas.microsoft.com/office/word/2010/wordprocessingShape" mc:Ignorable="w14 w15 wp14 mv">
   <w:body>
     <w:p>
       <w:pPr>
@@ -10,298 +10,28 @@
           <w:numId w:val="1"/>
         </w:numPr>
         <w:ind w:firstLineChars="0"/>
-      </w:pPr>
-      <w:r>
-        <w:rPr>
-          <w:rFonts w:hint="eastAsia"/>
+        <w:rPr>
+          <w:b/>
+        </w:rPr>
+      </w:pPr>
+      <w:r>
+        <w:rPr>
+          <w:rFonts w:hint="eastAsia"/>
+          <w:b/>
         </w:rPr>
         <w:t>q</w:t>
       </w:r>
       <w:r>
         <w:rPr>
           <w:rFonts w:hint="eastAsia"/>
+          <w:b/>
         </w:rPr>
         <w:t>uery-click-query</w:t>
       </w:r>
     </w:p>
-    <w:p/>
-    <w:p>
-      <w:r>
-        <w:rPr>
-          <w:rFonts w:hint="eastAsia"/>
-        </w:rPr>
-        <w:t>任务1中，查询-点击数量</w:t>
-      </w:r>
-      <w:r>
-        <w:rPr>
-          <w:rFonts w:hint="eastAsia"/>
-        </w:rPr>
-        <w:t>280条，查询-点击-查询数量15条，占比5.3%</w:t>
-      </w:r>
-    </w:p>
-    <w:p>
-      <w:r>
-        <w:rPr>
-          <w:rFonts w:hint="eastAsia"/>
-        </w:rPr>
-        <w:t>任务2中，查询-点击数量</w:t>
-      </w:r>
-      <w:r>
-        <w:rPr>
-          <w:rFonts w:hint="eastAsia"/>
-        </w:rPr>
-        <w:t>318条，查询-点击-查询数量25条，占比</w:t>
-      </w:r>
-      <w:r>
-        <w:rPr>
-          <w:rFonts w:hint="eastAsia"/>
-        </w:rPr>
-        <w:t>7.9</w:t>
-      </w:r>
-      <w:r>
-        <w:rPr>
-          <w:rFonts w:hint="eastAsia"/>
-        </w:rPr>
-        <w:t>%</w:t>
-      </w:r>
-    </w:p>
-    <w:p/>
-    <w:p>
-      <w:r>
-        <w:rPr>
-          <w:rFonts w:hint="eastAsia"/>
-        </w:rPr>
-        <w:t>任务1的查询-点击-查询数据中，后续跟有点击的有11条，占比73%</w:t>
-      </w:r>
-    </w:p>
-    <w:p>
-      <w:r>
-        <w:rPr>
-          <w:rFonts w:hint="eastAsia"/>
-        </w:rPr>
-        <w:t>任务2的查询-点击-查询数据中，后续跟有点击的有18条，占比72%</w:t>
-      </w:r>
-    </w:p>
-    <w:p/>
-    <w:p>
-      <w:r>
-        <w:rPr>
-          <w:rFonts w:hint="eastAsia"/>
-        </w:rPr>
-        <w:t>任务1中查询-点击-查询的</w:t>
-      </w:r>
-      <w:r>
-        <w:rPr>
-          <w:rFonts w:hint="eastAsia"/>
-        </w:rPr>
-        <w:t>后续点击</w:t>
-      </w:r>
-      <w:r>
-        <w:rPr>
-          <w:rFonts w:hint="eastAsia"/>
-        </w:rPr>
-        <w:t>平均数量</w:t>
-      </w:r>
-      <w:r>
-        <w:rPr>
-          <w:rFonts w:hint="eastAsia"/>
-        </w:rPr>
-        <w:t>为</w:t>
-      </w:r>
-      <w:r>
-        <w:t>19/15 = 1.3</w:t>
-      </w:r>
-      <w:r>
-        <w:rPr>
-          <w:rFonts w:hint="eastAsia"/>
-        </w:rPr>
-        <w:t>条</w:t>
-      </w:r>
-    </w:p>
-    <w:p>
-      <w:r>
-        <w:rPr>
-          <w:rFonts w:hint="eastAsia"/>
-        </w:rPr>
-        <w:t>任务2中查询-点击-查询的后续点击平均数量为</w:t>
-      </w:r>
-      <w:r>
-        <w:t>46/25 = 1.8</w:t>
-      </w:r>
-      <w:r>
-        <w:rPr>
-          <w:rFonts w:hint="eastAsia"/>
-        </w:rPr>
-        <w:t>条</w:t>
-      </w:r>
-    </w:p>
-    <w:p/>
-    <w:p>
-      <w:r>
-        <w:rPr>
-          <w:rFonts w:hint="eastAsia"/>
-        </w:rPr>
-        <w:t>从总体来看</w:t>
-      </w:r>
-    </w:p>
-    <w:p>
-      <w:pPr>
-        <w:rPr>
-          <w:rFonts w:hint="eastAsia"/>
-        </w:rPr>
-      </w:pPr>
-      <w:r>
-        <w:rPr>
-          <w:rFonts w:hint="eastAsia"/>
-        </w:rPr>
-        <w:t>任务1查询总数为</w:t>
-      </w:r>
-      <w:r>
-        <w:rPr>
-          <w:rFonts w:hint="eastAsia"/>
-        </w:rPr>
-        <w:t>181条，</w:t>
-      </w:r>
-      <w:r>
-        <w:rPr>
-          <w:rFonts w:hint="eastAsia"/>
-        </w:rPr>
-        <w:t>后续跟有点击的有</w:t>
-      </w:r>
-      <w:r>
-        <w:t>1</w:t>
-      </w:r>
-      <w:r>
-        <w:rPr>
-          <w:rFonts w:hint="eastAsia"/>
-        </w:rPr>
-        <w:t>3</w:t>
-      </w:r>
-      <w:r>
-        <w:t>1</w:t>
-      </w:r>
-      <w:r>
-        <w:rPr>
-          <w:rFonts w:hint="eastAsia"/>
-        </w:rPr>
-        <w:t>条，占比</w:t>
-      </w:r>
-      <w:r>
-        <w:rPr>
-          <w:rFonts w:hint="eastAsia"/>
-        </w:rPr>
-        <w:t>72</w:t>
-      </w:r>
-      <w:r>
-        <w:rPr>
-          <w:rFonts w:hint="eastAsia"/>
-        </w:rPr>
-        <w:t>%</w:t>
-      </w:r>
-    </w:p>
-    <w:p>
-      <w:r>
-        <w:rPr>
-          <w:rFonts w:hint="eastAsia"/>
-        </w:rPr>
-        <w:t>任务2查询总数为</w:t>
-      </w:r>
-      <w:r>
-        <w:rPr>
-          <w:rFonts w:hint="eastAsia"/>
-        </w:rPr>
-        <w:t>153条，后续跟有点击的有</w:t>
-      </w:r>
-      <w:r>
-        <w:rPr>
-          <w:rFonts w:hint="eastAsia"/>
-        </w:rPr>
-        <w:t>118</w:t>
-      </w:r>
-      <w:r>
-        <w:rPr>
-          <w:rFonts w:hint="eastAsia"/>
-        </w:rPr>
-        <w:t>条，占比</w:t>
-      </w:r>
-      <w:r>
-        <w:rPr>
-          <w:rFonts w:hint="eastAsia"/>
-        </w:rPr>
-        <w:t>77</w:t>
-      </w:r>
-      <w:r>
-        <w:rPr>
-          <w:rFonts w:hint="eastAsia"/>
-        </w:rPr>
-        <w:t>%</w:t>
-      </w:r>
-    </w:p>
-    <w:p/>
-    <w:p>
-      <w:pPr>
-        <w:rPr>
-          <w:rFonts w:hint="eastAsia"/>
-        </w:rPr>
-      </w:pPr>
-      <w:r>
-        <w:rPr>
-          <w:rFonts w:hint="eastAsia"/>
-        </w:rPr>
-        <w:t>任务1</w:t>
-      </w:r>
-      <w:r>
-        <w:rPr>
-          <w:rFonts w:hint="eastAsia"/>
-        </w:rPr>
-        <w:t>查询平均点击数量为299/173 = 1.7条</w:t>
-      </w:r>
-    </w:p>
-    <w:p>
-      <w:pPr>
-        <w:rPr>
-          <w:rFonts w:hint="eastAsia"/>
-        </w:rPr>
-      </w:pPr>
-      <w:r>
-        <w:rPr>
-          <w:rFonts w:hint="eastAsia"/>
-        </w:rPr>
-        <w:t>任务2查询平均点击数量为338/145 = 2.3条</w:t>
-      </w:r>
-    </w:p>
-    <w:p/>
-    <w:p>
-      <w:pPr>
-        <w:pStyle w:val="a3"/>
-        <w:numPr>
-          <w:ilvl w:val="0"/>
-          <w:numId w:val="1"/>
-        </w:numPr>
-        <w:ind w:firstLineChars="0"/>
-      </w:pPr>
-      <w:r>
-        <w:rPr>
-          <w:rFonts w:hint="eastAsia"/>
-        </w:rPr>
-        <w:t>粒度差</w:t>
-      </w:r>
-    </w:p>
-    <w:p>
-      <w:pPr>
-        <w:rPr>
-          <w:rFonts w:hint="eastAsia"/>
-        </w:rPr>
-      </w:pPr>
-    </w:p>
-    <w:p>
-      <w:pPr>
-        <w:rPr>
-          <w:rFonts w:hint="eastAsia"/>
-        </w:rPr>
-      </w:pPr>
-      <w:r>
-        <w:object w:dxaOrig="6360" w:dyaOrig="980" w14:anchorId="5A50211F">
+    <w:p>
+      <w:r>
+        <w:object w:dxaOrig="3920" w:dyaOrig="660" w14:anchorId="4D17460C">
           <v:shapetype id="_x0000_t75" coordsize="21600,21600" o:spt="75" o:preferrelative="t" path="m@4@5l@4@11@9@11@9@5xe" filled="f" stroked="f">
             <v:stroke joinstyle="miter"/>
             <v:formulas>
@@ -321,126 +51,271 @@
             <v:path o:extrusionok="f" gradientshapeok="t" o:connecttype="rect"/>
             <o:lock v:ext="edit" aspectratio="t"/>
           </v:shapetype>
-          <v:shape id="_x0000_i1025" type="#_x0000_t75" style="width:219.75pt;height:33.8pt" o:ole="">
+          <v:shape id="_x0000_i1025" type="#_x0000_t75" style="width:139pt;height:23.8pt" o:ole="">
             <v:imagedata r:id="rId6" o:title=""/>
           </v:shape>
-          <o:OLEObject Type="Embed" ProgID="Excel.Sheet.12" ShapeID="_x0000_i1025" DrawAspect="Content" ObjectID="_1560113223" r:id="rId7"/>
+          <o:OLEObject Type="Embed" ProgID="Excel.Sheet.12" ShapeID="_x0000_i1025" DrawAspect="Content" ObjectID="_1560161800" r:id="rId7"/>
         </w:object>
       </w:r>
     </w:p>
     <w:p>
-      <w:pPr>
-        <w:rPr>
-          <w:rFonts w:hint="eastAsia"/>
-        </w:rPr>
-      </w:pPr>
-      <w:r>
-        <w:rPr>
-          <w:rFonts w:hint="eastAsia"/>
-        </w:rPr>
-        <w:t>16</w:t>
-      </w:r>
-      <w:r>
-        <w:rPr>
-          <w:rFonts w:hint="eastAsia"/>
-        </w:rPr>
-        <w:t>组数据中</w:t>
-      </w:r>
-    </w:p>
-    <w:p>
-      <w:pPr>
-        <w:rPr>
-          <w:rFonts w:hint="eastAsia"/>
-        </w:rPr>
-      </w:pPr>
-      <w:r>
-        <w:rPr>
-          <w:rFonts w:hint="eastAsia"/>
-        </w:rPr>
-        <w:t>2组时间树的粒度差和小于线性日志的粒度差和</w:t>
-      </w:r>
-    </w:p>
-    <w:p>
-      <w:pPr>
-        <w:rPr>
-          <w:rFonts w:hint="eastAsia"/>
-        </w:rPr>
-      </w:pPr>
-      <w:r>
-        <w:rPr>
-          <w:rFonts w:hint="eastAsia"/>
-        </w:rPr>
-        <w:t>4</w:t>
-      </w:r>
-      <w:r>
-        <w:rPr>
-          <w:rFonts w:hint="eastAsia"/>
-        </w:rPr>
-        <w:t>组相等</w:t>
-      </w:r>
-    </w:p>
-    <w:p>
-      <w:pPr>
-        <w:rPr>
-          <w:rFonts w:hint="eastAsia"/>
-        </w:rPr>
-      </w:pPr>
-      <w:r>
-        <w:rPr>
-          <w:rFonts w:hint="eastAsia"/>
-        </w:rPr>
-        <w:t>10组时间树的粒度差和大于线性日志的粒度差和。</w:t>
-      </w:r>
-    </w:p>
-    <w:p>
-      <w:pPr>
-        <w:rPr>
-          <w:rFonts w:hint="eastAsia"/>
-        </w:rPr>
-      </w:pPr>
-    </w:p>
-    <w:p>
-      <w:pPr>
-        <w:rPr>
-          <w:rFonts w:hint="eastAsia"/>
-        </w:rPr>
-      </w:pPr>
-    </w:p>
-    <w:p>
-      <w:pPr>
-        <w:rPr>
-          <w:rFonts w:hint="eastAsia"/>
-        </w:rPr>
-      </w:pPr>
-    </w:p>
-    <w:p>
-      <w:pPr>
-        <w:rPr>
-          <w:rFonts w:hint="eastAsia"/>
-        </w:rPr>
-      </w:pPr>
-    </w:p>
-    <w:p>
-      <w:pPr>
-        <w:rPr>
-          <w:rFonts w:hint="eastAsia"/>
-        </w:rPr>
-      </w:pPr>
-    </w:p>
-    <w:p>
-      <w:pPr>
-        <w:rPr>
-          <w:rFonts w:hint="eastAsia"/>
-        </w:rPr>
-      </w:pPr>
-    </w:p>
-    <w:p>
-      <w:pPr>
-        <w:rPr>
-          <w:rFonts w:hint="eastAsia"/>
-        </w:rPr>
-      </w:pPr>
-    </w:p>
+      <w:r>
+        <w:rPr>
+          <w:rFonts w:hint="eastAsia"/>
+        </w:rPr>
+        <w:t>任务1中，查询-点击数量</w:t>
+      </w:r>
+      <w:r>
+        <w:rPr>
+          <w:rFonts w:hint="eastAsia"/>
+        </w:rPr>
+        <w:t>280条，查询-点击-查询数量15条，占比5.3%</w:t>
+      </w:r>
+    </w:p>
+    <w:p>
+      <w:r>
+        <w:rPr>
+          <w:rFonts w:hint="eastAsia"/>
+        </w:rPr>
+        <w:t>任务2中，查询-点击数量</w:t>
+      </w:r>
+      <w:r>
+        <w:rPr>
+          <w:rFonts w:hint="eastAsia"/>
+        </w:rPr>
+        <w:t>318条，查询-点击-查询数量25条，占比</w:t>
+      </w:r>
+      <w:r>
+        <w:rPr>
+          <w:rFonts w:hint="eastAsia"/>
+        </w:rPr>
+        <w:t>7.9</w:t>
+      </w:r>
+      <w:r>
+        <w:rPr>
+          <w:rFonts w:hint="eastAsia"/>
+        </w:rPr>
+        <w:t>%</w:t>
+      </w:r>
+    </w:p>
+    <w:p>
+      <w:r>
+        <w:rPr>
+          <w:noProof/>
+        </w:rPr>
+        <w:object w:dxaOrig="1440" w:dyaOrig="1440" w14:anchorId="52E41D11">
+          <v:shape id="_x0000_s1030" type="#_x0000_t75" style="position:absolute;left:0;text-align:left;margin-left:184.05pt;margin-top:31.45pt;width:153pt;height:25.4pt;z-index:251659264;mso-wrap-edited:f;mso-position-horizontal-relative:text;mso-position-vertical-relative:text;mso-width-relative:page;mso-height-relative:page" wrapcoords="-98 0 -98 21016 21600 21016 21600 0 -98 0">
+            <v:imagedata r:id="rId8" o:title=""/>
+            <w10:wrap type="tight"/>
+          </v:shape>
+          <o:OLEObject Type="Embed" ProgID="Excel.Sheet.12" ShapeID="_x0000_s1030" DrawAspect="Content" ObjectID="_1560161804" r:id="rId9"/>
+        </w:object>
+      </w:r>
+    </w:p>
+    <w:p>
+      <w:r>
+        <w:rPr>
+          <w:noProof/>
+        </w:rPr>
+        <w:object w:dxaOrig="1440" w:dyaOrig="1440" w14:anchorId="1FE272D9">
+          <v:shape id="_x0000_s1031" type="#_x0000_t75" style="position:absolute;left:0;text-align:left;margin-left:4.05pt;margin-top:10.3pt;width:139pt;height:25.65pt;z-index:251661312;mso-wrap-edited:f;mso-position-horizontal-relative:text;mso-position-vertical-relative:text;mso-width-relative:page;mso-height-relative:page" wrapcoords="-117 0 -117 20965 21600 20965 21600 0 -117 0">
+            <v:imagedata r:id="rId10" o:title=""/>
+            <w10:wrap type="topAndBottom"/>
+          </v:shape>
+          <o:OLEObject Type="Embed" ProgID="Excel.Sheet.12" ShapeID="_x0000_s1031" DrawAspect="Content" ObjectID="_1560161805" r:id="rId11"/>
+        </w:object>
+      </w:r>
+    </w:p>
+    <w:p>
+      <w:r>
+        <w:rPr>
+          <w:rFonts w:hint="eastAsia"/>
+        </w:rPr>
+        <w:t>任务1的查询-点击-查询数据中，后续跟有点击的有11条，占比73%</w:t>
+      </w:r>
+    </w:p>
+    <w:p>
+      <w:r>
+        <w:rPr>
+          <w:rFonts w:hint="eastAsia"/>
+        </w:rPr>
+        <w:t>任务2的查询-点击-查询数据中，后续跟有点击的有18条，占比72%</w:t>
+      </w:r>
+    </w:p>
+    <w:p/>
+    <w:p>
+      <w:r>
+        <w:rPr>
+          <w:rFonts w:hint="eastAsia"/>
+        </w:rPr>
+        <w:t>任务1中查询-点击-查询的</w:t>
+      </w:r>
+      <w:r>
+        <w:rPr>
+          <w:rFonts w:hint="eastAsia"/>
+        </w:rPr>
+        <w:t>后续点击</w:t>
+      </w:r>
+      <w:r>
+        <w:rPr>
+          <w:rFonts w:hint="eastAsia"/>
+        </w:rPr>
+        <w:t>平均数量</w:t>
+      </w:r>
+      <w:r>
+        <w:rPr>
+          <w:rFonts w:hint="eastAsia"/>
+        </w:rPr>
+        <w:t>为</w:t>
+      </w:r>
+      <w:r>
+        <w:t>19/15 = 1.3</w:t>
+      </w:r>
+      <w:r>
+        <w:rPr>
+          <w:rFonts w:hint="eastAsia"/>
+        </w:rPr>
+        <w:t>条</w:t>
+      </w:r>
+    </w:p>
+    <w:p>
+      <w:r>
+        <w:rPr>
+          <w:rFonts w:hint="eastAsia"/>
+        </w:rPr>
+        <w:t>任务2中查询-点击-查询的后续点击平均数量为</w:t>
+      </w:r>
+      <w:r>
+        <w:t>46/25 = 1.8</w:t>
+      </w:r>
+      <w:r>
+        <w:rPr>
+          <w:rFonts w:hint="eastAsia"/>
+        </w:rPr>
+        <w:t>条</w:t>
+      </w:r>
+    </w:p>
+    <w:p/>
+    <w:p>
+      <w:r>
+        <w:rPr>
+          <w:rFonts w:hint="eastAsia"/>
+        </w:rPr>
+        <w:t>从总体来看</w:t>
+      </w:r>
+    </w:p>
+    <w:p>
+      <w:r>
+        <w:rPr>
+          <w:rFonts w:hint="eastAsia"/>
+        </w:rPr>
+        <w:t>任务1查询总数为</w:t>
+      </w:r>
+      <w:r>
+        <w:rPr>
+          <w:rFonts w:hint="eastAsia"/>
+        </w:rPr>
+        <w:t>181条，</w:t>
+      </w:r>
+      <w:r>
+        <w:rPr>
+          <w:rFonts w:hint="eastAsia"/>
+        </w:rPr>
+        <w:t>后续跟有点击的有</w:t>
+      </w:r>
+      <w:r>
+        <w:t>1</w:t>
+      </w:r>
+      <w:r>
+        <w:rPr>
+          <w:rFonts w:hint="eastAsia"/>
+        </w:rPr>
+        <w:t>3</w:t>
+      </w:r>
+      <w:r>
+        <w:t>1</w:t>
+      </w:r>
+      <w:r>
+        <w:rPr>
+          <w:rFonts w:hint="eastAsia"/>
+        </w:rPr>
+        <w:t>条，占比</w:t>
+      </w:r>
+      <w:r>
+        <w:rPr>
+          <w:rFonts w:hint="eastAsia"/>
+        </w:rPr>
+        <w:t>72</w:t>
+      </w:r>
+      <w:r>
+        <w:rPr>
+          <w:rFonts w:hint="eastAsia"/>
+        </w:rPr>
+        <w:t>%</w:t>
+      </w:r>
+    </w:p>
+    <w:p>
+      <w:r>
+        <w:rPr>
+          <w:rFonts w:hint="eastAsia"/>
+        </w:rPr>
+        <w:t>任务2查询总数为</w:t>
+      </w:r>
+      <w:r>
+        <w:rPr>
+          <w:rFonts w:hint="eastAsia"/>
+        </w:rPr>
+        <w:t>153条，后续跟有点击的有</w:t>
+      </w:r>
+      <w:r>
+        <w:rPr>
+          <w:rFonts w:hint="eastAsia"/>
+        </w:rPr>
+        <w:t>118</w:t>
+      </w:r>
+      <w:r>
+        <w:rPr>
+          <w:rFonts w:hint="eastAsia"/>
+        </w:rPr>
+        <w:t>条，占比</w:t>
+      </w:r>
+      <w:r>
+        <w:rPr>
+          <w:rFonts w:hint="eastAsia"/>
+        </w:rPr>
+        <w:t>77</w:t>
+      </w:r>
+      <w:r>
+        <w:rPr>
+          <w:rFonts w:hint="eastAsia"/>
+        </w:rPr>
+        <w:t>%</w:t>
+      </w:r>
+    </w:p>
+    <w:p/>
+    <w:p>
+      <w:r>
+        <w:rPr>
+          <w:rFonts w:hint="eastAsia"/>
+        </w:rPr>
+        <w:t>任务1</w:t>
+      </w:r>
+      <w:r>
+        <w:rPr>
+          <w:rFonts w:hint="eastAsia"/>
+        </w:rPr>
+        <w:t>查询平均点击数量为299/173 = 1.7条</w:t>
+      </w:r>
+    </w:p>
+    <w:p>
+      <w:r>
+        <w:rPr>
+          <w:rFonts w:hint="eastAsia"/>
+        </w:rPr>
+        <w:t>任务2查询平均点击数量为338/145 = 2.3条</w:t>
+      </w:r>
+    </w:p>
+    <w:p/>
     <w:p>
       <w:pPr>
         <w:pStyle w:val="a3"/>
@@ -449,40 +324,112 @@
           <w:numId w:val="1"/>
         </w:numPr>
         <w:ind w:firstLineChars="0"/>
-      </w:pPr>
-      <w:r>
-        <w:rPr>
-          <w:rFonts w:hint="eastAsia"/>
-        </w:rPr>
-        <w:lastRenderedPageBreak/>
+        <w:rPr>
+          <w:b/>
+        </w:rPr>
+      </w:pPr>
+      <w:r>
+        <w:rPr>
+          <w:rFonts w:hint="eastAsia"/>
+          <w:b/>
+        </w:rPr>
+        <w:t>粒度差</w:t>
+      </w:r>
+    </w:p>
+    <w:p/>
+    <w:p>
+      <w:r>
+        <w:object w:dxaOrig="6360" w:dyaOrig="980" w14:anchorId="5A50211F">
+          <v:shape id="_x0000_i1026" type="#_x0000_t75" style="width:219.75pt;height:33.8pt" o:ole="">
+            <v:imagedata r:id="rId12" o:title=""/>
+          </v:shape>
+          <o:OLEObject Type="Embed" ProgID="Excel.Sheet.12" ShapeID="_x0000_i1026" DrawAspect="Content" ObjectID="_1560161801" r:id="rId13"/>
+        </w:object>
+      </w:r>
+    </w:p>
+    <w:p>
+      <w:r>
+        <w:rPr>
+          <w:rFonts w:hint="eastAsia"/>
+        </w:rPr>
+        <w:t>16</w:t>
+      </w:r>
+      <w:r>
+        <w:rPr>
+          <w:rFonts w:hint="eastAsia"/>
+        </w:rPr>
+        <w:t>组数据中</w:t>
+      </w:r>
+    </w:p>
+    <w:p>
+      <w:r>
+        <w:rPr>
+          <w:rFonts w:hint="eastAsia"/>
+        </w:rPr>
+        <w:t>2组时间树的粒度差和小于线性日志的粒度差和</w:t>
+      </w:r>
+    </w:p>
+    <w:p>
+      <w:r>
+        <w:rPr>
+          <w:rFonts w:hint="eastAsia"/>
+        </w:rPr>
+        <w:t>4</w:t>
+      </w:r>
+      <w:r>
+        <w:rPr>
+          <w:rFonts w:hint="eastAsia"/>
+        </w:rPr>
+        <w:t>组相等</w:t>
+      </w:r>
+    </w:p>
+    <w:p>
+      <w:r>
+        <w:rPr>
+          <w:rFonts w:hint="eastAsia"/>
+        </w:rPr>
+        <w:t>10组时间树的粒度差和大于线性日志的粒度差和。</w:t>
+      </w:r>
+    </w:p>
+    <w:p/>
+    <w:p/>
+    <w:p/>
+    <w:p/>
+    <w:p/>
+    <w:p/>
+    <w:p/>
+    <w:p>
+      <w:pPr>
+        <w:pStyle w:val="a3"/>
+        <w:numPr>
+          <w:ilvl w:val="0"/>
+          <w:numId w:val="1"/>
+        </w:numPr>
+        <w:ind w:firstLineChars="0"/>
+        <w:rPr>
+          <w:b/>
+        </w:rPr>
+      </w:pPr>
+      <w:r>
+        <w:rPr>
+          <w:rFonts w:hint="eastAsia"/>
+          <w:b/>
+        </w:rPr>
         <w:t>重构链</w:t>
       </w:r>
     </w:p>
-    <w:p>
-      <w:pPr>
-        <w:rPr>
-          <w:rFonts w:hint="eastAsia"/>
-        </w:rPr>
-      </w:pPr>
-      <w:bookmarkStart w:id="0" w:name="_GoBack"/>
-      <w:bookmarkEnd w:id="0"/>
-    </w:p>
+    <w:p/>
     <w:p>
       <w:r>
         <w:object w:dxaOrig="7880" w:dyaOrig="980" w14:anchorId="2983B863">
-          <v:shape id="_x0000_i1026" type="#_x0000_t75" style="width:255.45pt;height:31.95pt" o:ole="">
-            <v:imagedata r:id="rId8" o:title=""/>
+          <v:shape id="_x0000_i1027" type="#_x0000_t75" style="width:255.45pt;height:31.95pt" o:ole="">
+            <v:imagedata r:id="rId14" o:title=""/>
           </v:shape>
-          <o:OLEObject Type="Embed" ProgID="Excel.Sheet.12" ShapeID="_x0000_i1026" DrawAspect="Content" ObjectID="_1560113224" r:id="rId9"/>
+          <o:OLEObject Type="Embed" ProgID="Excel.Sheet.12" ShapeID="_x0000_i1027" DrawAspect="Content" ObjectID="_1560161802" r:id="rId15"/>
         </w:object>
       </w:r>
     </w:p>
     <w:p>
-      <w:pPr>
-        <w:rPr>
-          <w:rFonts w:hint="eastAsia"/>
-        </w:rPr>
-      </w:pPr>
       <w:r>
         <w:rPr>
           <w:rFonts w:hint="eastAsia"/>
@@ -491,11 +438,6 @@
       </w:r>
     </w:p>
     <w:p>
-      <w:pPr>
-        <w:rPr>
-          <w:rFonts w:hint="eastAsia"/>
-        </w:rPr>
-      </w:pPr>
       <w:r>
         <w:rPr>
           <w:rFonts w:hint="eastAsia"/>
@@ -504,11 +446,6 @@
       </w:r>
     </w:p>
     <w:p>
-      <w:pPr>
-        <w:rPr>
-          <w:rFonts w:hint="eastAsia"/>
-        </w:rPr>
-      </w:pPr>
       <w:r>
         <w:rPr>
           <w:rFonts w:hint="eastAsia"/>
@@ -516,43 +453,21 @@
         <w:t>其余14组均多于线性日志</w:t>
       </w:r>
     </w:p>
-    <w:p>
-      <w:pPr>
-        <w:rPr>
-          <w:rFonts w:hint="eastAsia"/>
-        </w:rPr>
-      </w:pPr>
-    </w:p>
-    <w:p>
-      <w:pPr>
-        <w:rPr>
-          <w:rFonts w:hint="eastAsia"/>
-        </w:rPr>
-      </w:pPr>
-    </w:p>
-    <w:bookmarkStart w:id="1" w:name="_MON_1560112519"/>
-    <w:bookmarkEnd w:id="1"/>
-    <w:p>
-      <w:pPr>
-        <w:rPr>
-          <w:rFonts w:hint="eastAsia"/>
-        </w:rPr>
-      </w:pPr>
+    <w:p/>
+    <w:p/>
+    <w:bookmarkStart w:id="0" w:name="_MON_1560112519"/>
+    <w:bookmarkEnd w:id="0"/>
+    <w:p>
       <w:r>
         <w:object w:dxaOrig="11400" w:dyaOrig="980" w14:anchorId="421792C1">
-          <v:shape id="_x0000_i1027" type="#_x0000_t75" style="width:378.8pt;height:31.95pt" o:ole="">
-            <v:imagedata r:id="rId10" o:title=""/>
+          <v:shape id="_x0000_i1028" type="#_x0000_t75" style="width:378.8pt;height:31.95pt" o:ole="">
+            <v:imagedata r:id="rId16" o:title=""/>
           </v:shape>
-          <o:OLEObject Type="Embed" ProgID="Excel.Sheet.12" ShapeID="_x0000_i1027" DrawAspect="Content" ObjectID="_1560113225" r:id="rId11"/>
+          <o:OLEObject Type="Embed" ProgID="Excel.Sheet.12" ShapeID="_x0000_i1028" DrawAspect="Content" ObjectID="_1560161803" r:id="rId17"/>
         </w:object>
       </w:r>
     </w:p>
     <w:p>
-      <w:pPr>
-        <w:rPr>
-          <w:rFonts w:hint="eastAsia"/>
-        </w:rPr>
-      </w:pPr>
       <w:r>
         <w:rPr>
           <w:rFonts w:hint="eastAsia"/>
@@ -561,11 +476,6 @@
       </w:r>
     </w:p>
     <w:p>
-      <w:pPr>
-        <w:rPr>
-          <w:rFonts w:hint="eastAsia"/>
-        </w:rPr>
-      </w:pPr>
       <w:r>
         <w:rPr>
           <w:rFonts w:hint="eastAsia"/>
@@ -574,11 +484,6 @@
       </w:r>
     </w:p>
     <w:p>
-      <w:pPr>
-        <w:rPr>
-          <w:rFonts w:hint="eastAsia"/>
-        </w:rPr>
-      </w:pPr>
       <w:r>
         <w:rPr>
           <w:rFonts w:hint="eastAsia"/>
@@ -586,6 +491,416 @@
         <w:t>其余15组均多于线性日志</w:t>
       </w:r>
     </w:p>
+    <w:p/>
+    <w:p/>
+    <w:p>
+      <w:pPr>
+        <w:pStyle w:val="a3"/>
+        <w:numPr>
+          <w:ilvl w:val="0"/>
+          <w:numId w:val="1"/>
+        </w:numPr>
+        <w:ind w:firstLineChars="0"/>
+        <w:rPr>
+          <w:b/>
+        </w:rPr>
+      </w:pPr>
+      <w:r>
+        <w:rPr>
+          <w:rFonts w:hint="eastAsia"/>
+          <w:b/>
+        </w:rPr>
+        <w:t>聚类怎么能合理</w:t>
+      </w:r>
+    </w:p>
+    <w:p/>
+    <w:p>
+      <w:r>
+        <w:rPr>
+          <w:rFonts w:hint="eastAsia"/>
+        </w:rPr>
+        <w:t>从点击切题性的角度，不切题的点击经常扎堆儿出现，大致观察了一下，可以统计一下比如不切题的点击出现的情况下，不切题点击占比高于百分之50的比例有多少，或者计算一下不切题点击</w:t>
+      </w:r>
+      <w:r>
+        <w:rPr>
+          <w:rFonts w:hint="eastAsia"/>
+        </w:rPr>
+        <w:t>出现的条件下不切题点击</w:t>
+      </w:r>
+      <w:r>
+        <w:rPr>
+          <w:rFonts w:hint="eastAsia"/>
+        </w:rPr>
+        <w:t>的平均占比。</w:t>
+      </w:r>
+    </w:p>
+    <w:p/>
+    <w:p>
+      <w:pPr>
+        <w:rPr>
+          <w:rFonts w:hint="eastAsia"/>
+        </w:rPr>
+      </w:pPr>
+      <w:r>
+        <w:rPr>
+          <w:rFonts w:hint="eastAsia"/>
+        </w:rPr>
+        <w:t>这样我们就可以说</w:t>
+      </w:r>
+    </w:p>
+    <w:p>
+      <w:pPr>
+        <w:pStyle w:val="a3"/>
+        <w:numPr>
+          <w:ilvl w:val="0"/>
+          <w:numId w:val="2"/>
+        </w:numPr>
+        <w:ind w:firstLineChars="0"/>
+        <w:rPr>
+          <w:rFonts w:hint="eastAsia"/>
+        </w:rPr>
+      </w:pPr>
+      <w:r>
+        <w:rPr>
+          <w:rFonts w:hint="eastAsia"/>
+        </w:rPr>
+        <w:t>如果出现不切题的点击，那么很大可能这个查询是不好的查询</w:t>
+      </w:r>
+      <w:r>
+        <w:rPr>
+          <w:rFonts w:hint="eastAsia"/>
+        </w:rPr>
+        <w:t>。</w:t>
+      </w:r>
+    </w:p>
+    <w:p>
+      <w:r>
+        <w:drawing>
+          <wp:inline distT="0" distB="0" distL="0" distR="0" wp14:anchorId="10C16F1E" wp14:editId="3260AAC9">
+            <wp:extent cx="2221147" cy="1629758"/>
+            <wp:effectExtent l="0" t="0" r="0" b="0"/>
+            <wp:docPr id="2" name="图片 2"/>
+            <wp:cNvGraphicFramePr>
+              <a:graphicFrameLocks xmlns:a="http://schemas.openxmlformats.org/drawingml/2006/main" noChangeAspect="1"/>
+            </wp:cNvGraphicFramePr>
+            <a:graphic xmlns:a="http://schemas.openxmlformats.org/drawingml/2006/main">
+              <a:graphicData uri="http://schemas.openxmlformats.org/drawingml/2006/picture">
+                <pic:pic xmlns:pic="http://schemas.openxmlformats.org/drawingml/2006/picture">
+                  <pic:nvPicPr>
+                    <pic:cNvPr id="1" name=""/>
+                    <pic:cNvPicPr/>
+                  </pic:nvPicPr>
+                  <pic:blipFill>
+                    <a:blip r:embed="rId18"/>
+                    <a:stretch>
+                      <a:fillRect/>
+                    </a:stretch>
+                  </pic:blipFill>
+                  <pic:spPr>
+                    <a:xfrm>
+                      <a:off x="0" y="0"/>
+                      <a:ext cx="2238417" cy="1642430"/>
+                    </a:xfrm>
+                    <a:prstGeom prst="rect">
+                      <a:avLst/>
+                    </a:prstGeom>
+                  </pic:spPr>
+                </pic:pic>
+              </a:graphicData>
+            </a:graphic>
+          </wp:inline>
+        </w:drawing>
+      </w:r>
+    </w:p>
+    <w:p>
+      <w:pPr>
+        <w:pStyle w:val="a3"/>
+        <w:numPr>
+          <w:ilvl w:val="0"/>
+          <w:numId w:val="2"/>
+        </w:numPr>
+        <w:ind w:firstLineChars="0"/>
+      </w:pPr>
+      <w:r>
+        <w:rPr>
+          <w:rFonts w:hint="eastAsia"/>
+        </w:rPr>
+        <w:t>如果一个点击都是切题的，它们往往都属于同一个主题，即同一个子任务。</w:t>
+      </w:r>
+    </w:p>
+    <w:p>
+      <w:r>
+        <w:drawing>
+          <wp:inline distT="0" distB="0" distL="0" distR="0" wp14:anchorId="3AEDEFF3" wp14:editId="694A7350">
+            <wp:extent cx="2206816" cy="4139537"/>
+            <wp:effectExtent l="0" t="0" r="3175" b="1270"/>
+            <wp:docPr id="3" name="图片 3"/>
+            <wp:cNvGraphicFramePr>
+              <a:graphicFrameLocks xmlns:a="http://schemas.openxmlformats.org/drawingml/2006/main" noChangeAspect="1"/>
+            </wp:cNvGraphicFramePr>
+            <a:graphic xmlns:a="http://schemas.openxmlformats.org/drawingml/2006/main">
+              <a:graphicData uri="http://schemas.openxmlformats.org/drawingml/2006/picture">
+                <pic:pic xmlns:pic="http://schemas.openxmlformats.org/drawingml/2006/picture">
+                  <pic:nvPicPr>
+                    <pic:cNvPr id="1" name=""/>
+                    <pic:cNvPicPr/>
+                  </pic:nvPicPr>
+                  <pic:blipFill>
+                    <a:blip r:embed="rId19"/>
+                    <a:stretch>
+                      <a:fillRect/>
+                    </a:stretch>
+                  </pic:blipFill>
+                  <pic:spPr>
+                    <a:xfrm>
+                      <a:off x="0" y="0"/>
+                      <a:ext cx="2212237" cy="4149706"/>
+                    </a:xfrm>
+                    <a:prstGeom prst="rect">
+                      <a:avLst/>
+                    </a:prstGeom>
+                  </pic:spPr>
+                </pic:pic>
+              </a:graphicData>
+            </a:graphic>
+          </wp:inline>
+        </w:drawing>
+      </w:r>
+    </w:p>
+    <w:p>
+      <w:pPr>
+        <w:pStyle w:val="a3"/>
+        <w:numPr>
+          <w:ilvl w:val="0"/>
+          <w:numId w:val="2"/>
+        </w:numPr>
+        <w:ind w:firstLineChars="0"/>
+      </w:pPr>
+      <w:bookmarkStart w:id="1" w:name="_GoBack"/>
+      <w:bookmarkEnd w:id="1"/>
+      <w:r>
+        <w:rPr>
+          <w:rFonts w:hint="eastAsia"/>
+        </w:rPr>
+        <w:t>还有另外一种可能，就是单独看他们不是切题点击，但是合起来，却是一个子任务。</w:t>
+      </w:r>
+    </w:p>
+    <w:p>
+      <w:r>
+        <w:rPr>
+          <w:noProof/>
+        </w:rPr>
+        <w:drawing>
+          <wp:inline distT="0" distB="0" distL="0" distR="0" wp14:anchorId="1CFE7096" wp14:editId="59FE8BB2">
+            <wp:extent cx="2355926" cy="2647462"/>
+            <wp:effectExtent l="0" t="0" r="6350" b="0"/>
+            <wp:docPr id="1" name="图片 1"/>
+            <wp:cNvGraphicFramePr>
+              <a:graphicFrameLocks xmlns:a="http://schemas.openxmlformats.org/drawingml/2006/main" noChangeAspect="1"/>
+            </wp:cNvGraphicFramePr>
+            <a:graphic xmlns:a="http://schemas.openxmlformats.org/drawingml/2006/main">
+              <a:graphicData uri="http://schemas.openxmlformats.org/drawingml/2006/picture">
+                <pic:pic xmlns:pic="http://schemas.openxmlformats.org/drawingml/2006/picture">
+                  <pic:nvPicPr>
+                    <pic:cNvPr id="1" name=""/>
+                    <pic:cNvPicPr/>
+                  </pic:nvPicPr>
+                  <pic:blipFill>
+                    <a:blip r:embed="rId20"/>
+                    <a:stretch>
+                      <a:fillRect/>
+                    </a:stretch>
+                  </pic:blipFill>
+                  <pic:spPr>
+                    <a:xfrm>
+                      <a:off x="0" y="0"/>
+                      <a:ext cx="2376724" cy="2670833"/>
+                    </a:xfrm>
+                    <a:prstGeom prst="rect">
+                      <a:avLst/>
+                    </a:prstGeom>
+                  </pic:spPr>
+                </pic:pic>
+              </a:graphicData>
+            </a:graphic>
+          </wp:inline>
+        </w:drawing>
+      </w:r>
+    </w:p>
+    <w:p/>
+    <w:p>
+      <w:r>
+        <w:rPr>
+          <w:rFonts w:hint="eastAsia"/>
+        </w:rPr>
+        <w:t>但不管是哪种情况，</w:t>
+      </w:r>
+      <w:r>
+        <w:rPr>
+          <w:rFonts w:hint="eastAsia"/>
+        </w:rPr>
+        <w:t>一个点击</w:t>
+      </w:r>
+      <w:r>
+        <w:rPr>
+          <w:rFonts w:hint="eastAsia"/>
+        </w:rPr>
+        <w:t>后面跟着的一堆查询，往往可以算作一类</w:t>
+      </w:r>
+      <w:r>
+        <w:rPr>
+          <w:rFonts w:hint="eastAsia"/>
+        </w:rPr>
+        <w:t>内容，</w:t>
+      </w:r>
+      <w:r>
+        <w:rPr>
+          <w:rFonts w:hint="eastAsia"/>
+        </w:rPr>
+        <w:t>可能是属于同一个主题，也可能都是不同的主题即跟查询词无关的各种发散的东西。</w:t>
+      </w:r>
+    </w:p>
+    <w:p/>
+    <w:p>
+      <w:r>
+        <w:rPr>
+          <w:rFonts w:hint="eastAsia"/>
+        </w:rPr>
+        <w:t>这种结构和主题的对应关系在一棵极小子树上肯定是存在的。</w:t>
+      </w:r>
+      <w:r>
+        <w:rPr>
+          <w:rFonts w:hint="eastAsia"/>
+        </w:rPr>
+        <w:t>那么我们有理由猜想，</w:t>
+      </w:r>
+      <w:r>
+        <w:rPr>
+          <w:rFonts w:hint="eastAsia"/>
+        </w:rPr>
+        <w:t>这种结构和主题的对应关系，在更大的子树上也是存在的。</w:t>
+      </w:r>
+    </w:p>
+    <w:p/>
+    <w:p>
+      <w:r>
+        <w:rPr>
+          <w:rFonts w:hint="eastAsia"/>
+        </w:rPr>
+        <w:t>于是我们提出基于位置的主题划分方法。</w:t>
+      </w:r>
+    </w:p>
+    <w:p/>
+    <w:p>
+      <w:r>
+        <w:rPr>
+          <w:rFonts w:hint="eastAsia"/>
+        </w:rPr>
+        <w:t>然后是方法。</w:t>
+      </w:r>
+    </w:p>
+    <w:p/>
+    <w:p>
+      <w:r>
+        <w:rPr>
+          <w:rFonts w:hint="eastAsia"/>
+        </w:rPr>
+        <w:t>然后验证</w:t>
+      </w:r>
+      <w:r>
+        <w:rPr>
+          <w:rFonts w:hint="eastAsia"/>
+        </w:rPr>
+        <w:t>。</w:t>
+      </w:r>
+    </w:p>
+    <w:p/>
+    <w:p>
+      <w:r>
+        <w:rPr>
+          <w:rFonts w:hint="eastAsia"/>
+        </w:rPr>
+        <w:t>然后结论。</w:t>
+      </w:r>
+    </w:p>
+    <w:p/>
+    <w:p/>
+    <w:p/>
+    <w:p>
+      <w:r>
+        <w:rPr>
+          <w:rFonts w:hint="eastAsia"/>
+        </w:rPr>
+        <w:t>另一种思路，</w:t>
+      </w:r>
+      <w:r>
+        <w:rPr>
+          <w:rFonts w:hint="eastAsia"/>
+        </w:rPr>
+        <w:t>算是一种补充，</w:t>
+      </w:r>
+      <w:r>
+        <w:rPr>
+          <w:rFonts w:hint="eastAsia"/>
+        </w:rPr>
+        <w:t>我们发现，有时用户进行的任务会有反复，即图上会有出现</w:t>
+      </w:r>
+      <w:r>
+        <w:rPr>
+          <w:rFonts w:hint="eastAsia"/>
+        </w:rPr>
+        <w:t>重复搜索的过程，并且在任务范围内用户之间的相似查询也会有很多，</w:t>
+      </w:r>
+      <w:r>
+        <w:rPr>
+          <w:rFonts w:hint="eastAsia"/>
+        </w:rPr>
+        <w:t>但是主题的识别却不容易做，那么我们可以</w:t>
+      </w:r>
+      <w:r>
+        <w:rPr>
+          <w:rFonts w:hint="eastAsia"/>
+        </w:rPr>
+        <w:t>基于上述的结构和主题之间的对应关系，</w:t>
+      </w:r>
+      <w:r>
+        <w:rPr>
+          <w:rFonts w:hint="eastAsia"/>
+        </w:rPr>
+        <w:t>我们可以先划分成几块，然后把主题相似的子树</w:t>
+      </w:r>
+      <w:r>
+        <w:rPr>
+          <w:rFonts w:hint="eastAsia"/>
+        </w:rPr>
+        <w:t>拼成</w:t>
+      </w:r>
+      <w:r>
+        <w:rPr>
+          <w:rFonts w:hint="eastAsia"/>
+        </w:rPr>
+        <w:t>大</w:t>
+      </w:r>
+      <w:r>
+        <w:rPr>
+          <w:rFonts w:hint="eastAsia"/>
+        </w:rPr>
+        <w:t>树</w:t>
+      </w:r>
+      <w:r>
+        <w:rPr>
+          <w:rFonts w:hint="eastAsia"/>
+        </w:rPr>
+        <w:t>。</w:t>
+      </w:r>
+      <w:r>
+        <w:rPr>
+          <w:rFonts w:hint="eastAsia"/>
+        </w:rPr>
+        <w:t>以此为基础未来可以做查询推荐。</w:t>
+      </w:r>
+    </w:p>
+    <w:p/>
     <w:sectPr>
       <w:pgSz w:w="11900" w:h="16840"/>
       <w:pgMar w:top="1440" w:right="1800" w:bottom="1440" w:left="1800" w:header="851" w:footer="992" w:gutter="0"/>
@@ -597,7 +912,7 @@
 </file>
 
 <file path=word/numbering.xml><?xml version="1.0" encoding="utf-8"?>
-<w:numbering xmlns:wpc="http://schemas.microsoft.com/office/word/2010/wordprocessingCanvas" xmlns:mo="http://schemas.microsoft.com/office/mac/office/2008/main" xmlns:mc="http://schemas.openxmlformats.org/markup-compatibility/2006" xmlns:mv="urn:schemas-microsoft-com:mac:vml" xmlns:o="urn:schemas-microsoft-com:office:office" xmlns:r="http://schemas.openxmlformats.org/officeDocument/2006/relationships" xmlns:m="http://schemas.openxmlformats.org/officeDocument/2006/math" xmlns:v="urn:schemas-microsoft-com:vml" xmlns:wp14="http://schemas.microsoft.com/office/word/2010/wordprocessingDrawing" xmlns:wp="http://schemas.openxmlformats.org/drawingml/2006/wordprocessingDrawing" xmlns:w10="urn:schemas-microsoft-com:office:word" xmlns:w="http://schemas.openxmlformats.org/wordprocessingml/2006/main" xmlns:w14="http://schemas.microsoft.com/office/word/2010/wordml" xmlns:w15="http://schemas.microsoft.com/office/word/2012/wordml" xmlns:wpg="http://schemas.microsoft.com/office/word/2010/wordprocessingGroup" xmlns:wpi="http://schemas.microsoft.com/office/word/2010/wordprocessingInk" xmlns:wne="http://schemas.microsoft.com/office/word/2006/wordml" xmlns:wps="http://schemas.microsoft.com/office/word/2010/wordprocessingShape" mc:Ignorable="w14 w15 wp14">
+<w:numbering xmlns:wpc="http://schemas.microsoft.com/office/word/2010/wordprocessingCanvas" xmlns:mo="http://schemas.microsoft.com/office/mac/office/2008/main" xmlns:mc="http://schemas.openxmlformats.org/markup-compatibility/2006" xmlns:mv="urn:schemas-microsoft-com:mac:vml" xmlns:o="urn:schemas-microsoft-com:office:office" xmlns:r="http://schemas.openxmlformats.org/officeDocument/2006/relationships" xmlns:m="http://schemas.openxmlformats.org/officeDocument/2006/math" xmlns:v="urn:schemas-microsoft-com:vml" xmlns:wp14="http://schemas.microsoft.com/office/word/2010/wordprocessingDrawing" xmlns:wp="http://schemas.openxmlformats.org/drawingml/2006/wordprocessingDrawing" xmlns:w10="urn:schemas-microsoft-com:office:word" xmlns:w="http://schemas.openxmlformats.org/wordprocessingml/2006/main" xmlns:w14="http://schemas.microsoft.com/office/word/2010/wordml" xmlns:w15="http://schemas.microsoft.com/office/word/2012/wordml" xmlns:wpg="http://schemas.microsoft.com/office/word/2010/wordprocessingGroup" xmlns:wpi="http://schemas.microsoft.com/office/word/2010/wordprocessingInk" xmlns:wne="http://schemas.microsoft.com/office/word/2006/wordml" xmlns:wps="http://schemas.microsoft.com/office/word/2010/wordprocessingShape" mc:Ignorable="w14 w15 wp14 mv">
   <w:abstractNum w:abstractNumId="0">
     <w:nsid w:val="044B63AE"/>
     <w:multiLevelType w:val="hybridMultilevel"/>
@@ -687,8 +1002,100 @@
       </w:pPr>
     </w:lvl>
   </w:abstractNum>
+  <w:abstractNum w:abstractNumId="1">
+    <w:nsid w:val="26AE2B3A"/>
+    <w:multiLevelType w:val="hybridMultilevel"/>
+    <w:tmpl w:val="98B4CF00"/>
+    <w:lvl w:ilvl="0" w:tplc="CE8C803A">
+      <w:start w:val="1"/>
+      <w:numFmt w:val="decimalEnclosedCircle"/>
+      <w:lvlText w:val="%1"/>
+      <w:lvlJc w:val="left"/>
+      <w:pPr>
+        <w:ind w:left="360" w:hanging="360"/>
+      </w:pPr>
+      <w:rPr>
+        <w:rFonts w:hint="eastAsia"/>
+      </w:rPr>
+    </w:lvl>
+    <w:lvl w:ilvl="1" w:tplc="04090019" w:tentative="1">
+      <w:start w:val="1"/>
+      <w:numFmt w:val="lowerLetter"/>
+      <w:lvlText w:val="%2)"/>
+      <w:lvlJc w:val="left"/>
+      <w:pPr>
+        <w:ind w:left="960" w:hanging="480"/>
+      </w:pPr>
+    </w:lvl>
+    <w:lvl w:ilvl="2" w:tplc="0409001B" w:tentative="1">
+      <w:start w:val="1"/>
+      <w:numFmt w:val="lowerRoman"/>
+      <w:lvlText w:val="%3."/>
+      <w:lvlJc w:val="right"/>
+      <w:pPr>
+        <w:ind w:left="1440" w:hanging="480"/>
+      </w:pPr>
+    </w:lvl>
+    <w:lvl w:ilvl="3" w:tplc="0409000F" w:tentative="1">
+      <w:start w:val="1"/>
+      <w:numFmt w:val="decimal"/>
+      <w:lvlText w:val="%4."/>
+      <w:lvlJc w:val="left"/>
+      <w:pPr>
+        <w:ind w:left="1920" w:hanging="480"/>
+      </w:pPr>
+    </w:lvl>
+    <w:lvl w:ilvl="4" w:tplc="04090019" w:tentative="1">
+      <w:start w:val="1"/>
+      <w:numFmt w:val="lowerLetter"/>
+      <w:lvlText w:val="%5)"/>
+      <w:lvlJc w:val="left"/>
+      <w:pPr>
+        <w:ind w:left="2400" w:hanging="480"/>
+      </w:pPr>
+    </w:lvl>
+    <w:lvl w:ilvl="5" w:tplc="0409001B" w:tentative="1">
+      <w:start w:val="1"/>
+      <w:numFmt w:val="lowerRoman"/>
+      <w:lvlText w:val="%6."/>
+      <w:lvlJc w:val="right"/>
+      <w:pPr>
+        <w:ind w:left="2880" w:hanging="480"/>
+      </w:pPr>
+    </w:lvl>
+    <w:lvl w:ilvl="6" w:tplc="0409000F" w:tentative="1">
+      <w:start w:val="1"/>
+      <w:numFmt w:val="decimal"/>
+      <w:lvlText w:val="%7."/>
+      <w:lvlJc w:val="left"/>
+      <w:pPr>
+        <w:ind w:left="3360" w:hanging="480"/>
+      </w:pPr>
+    </w:lvl>
+    <w:lvl w:ilvl="7" w:tplc="04090019" w:tentative="1">
+      <w:start w:val="1"/>
+      <w:numFmt w:val="lowerLetter"/>
+      <w:lvlText w:val="%8)"/>
+      <w:lvlJc w:val="left"/>
+      <w:pPr>
+        <w:ind w:left="3840" w:hanging="480"/>
+      </w:pPr>
+    </w:lvl>
+    <w:lvl w:ilvl="8" w:tplc="0409001B" w:tentative="1">
+      <w:start w:val="1"/>
+      <w:numFmt w:val="lowerRoman"/>
+      <w:lvlText w:val="%9."/>
+      <w:lvlJc w:val="right"/>
+      <w:pPr>
+        <w:ind w:left="4320" w:hanging="480"/>
+      </w:pPr>
+    </w:lvl>
+  </w:abstractNum>
   <w:num w:numId="1">
     <w:abstractNumId w:val="0"/>
+  </w:num>
+  <w:num w:numId="2">
+    <w:abstractNumId w:val="1"/>
   </w:num>
 </w:numbering>
 </file>
@@ -1405,7 +1812,7 @@
 </file>
 
 <file path=customXml/itemProps1.xml><?xml version="1.0" encoding="utf-8"?>
-<ds:datastoreItem xmlns:ds="http://schemas.openxmlformats.org/officeDocument/2006/customXml" ds:itemID="{7A0AB6E7-C948-A34B-ACE6-66127EA5CEC7}">
+<ds:datastoreItem xmlns:ds="http://schemas.openxmlformats.org/officeDocument/2006/customXml" ds:itemID="{2D525B10-551E-2E47-A739-E190F1951220}">
   <ds:schemaRefs>
     <ds:schemaRef ds:uri="http://schemas.openxmlformats.org/officeDocument/2006/bibliography"/>
   </ds:schemaRefs>

--- a/数据分析结果.docx
+++ b/数据分析结果.docx
@@ -54,7 +54,7 @@
           <v:shape id="_x0000_i1025" type="#_x0000_t75" style="width:139pt;height:23.8pt" o:ole="">
             <v:imagedata r:id="rId6" o:title=""/>
           </v:shape>
-          <o:OLEObject Type="Embed" ProgID="Excel.Sheet.12" ShapeID="_x0000_i1025" DrawAspect="Content" ObjectID="_1560161800" r:id="rId7"/>
+          <o:OLEObject Type="Embed" ProgID="Excel.Sheet.12" ShapeID="_x0000_i1025" DrawAspect="Content" ObjectID="_1560164856" r:id="rId7"/>
         </w:object>
       </w:r>
     </w:p>
@@ -108,7 +108,7 @@
             <v:imagedata r:id="rId8" o:title=""/>
             <w10:wrap type="tight"/>
           </v:shape>
-          <o:OLEObject Type="Embed" ProgID="Excel.Sheet.12" ShapeID="_x0000_s1030" DrawAspect="Content" ObjectID="_1560161804" r:id="rId9"/>
+          <o:OLEObject Type="Embed" ProgID="Excel.Sheet.12" ShapeID="_x0000_s1030" DrawAspect="Content" ObjectID="_1560164860" r:id="rId9"/>
         </w:object>
       </w:r>
     </w:p>
@@ -122,7 +122,7 @@
             <v:imagedata r:id="rId10" o:title=""/>
             <w10:wrap type="topAndBottom"/>
           </v:shape>
-          <o:OLEObject Type="Embed" ProgID="Excel.Sheet.12" ShapeID="_x0000_s1031" DrawAspect="Content" ObjectID="_1560161805" r:id="rId11"/>
+          <o:OLEObject Type="Embed" ProgID="Excel.Sheet.12" ShapeID="_x0000_s1031" DrawAspect="Content" ObjectID="_1560164861" r:id="rId11"/>
         </w:object>
       </w:r>
     </w:p>
@@ -343,7 +343,7 @@
           <v:shape id="_x0000_i1026" type="#_x0000_t75" style="width:219.75pt;height:33.8pt" o:ole="">
             <v:imagedata r:id="rId12" o:title=""/>
           </v:shape>
-          <o:OLEObject Type="Embed" ProgID="Excel.Sheet.12" ShapeID="_x0000_i1026" DrawAspect="Content" ObjectID="_1560161801" r:id="rId13"/>
+          <o:OLEObject Type="Embed" ProgID="Excel.Sheet.12" ShapeID="_x0000_i1026" DrawAspect="Content" ObjectID="_1560164857" r:id="rId13"/>
         </w:object>
       </w:r>
     </w:p>
@@ -418,14 +418,36 @@
         <w:t>重构链</w:t>
       </w:r>
     </w:p>
-    <w:p/>
+    <w:p>
+      <w:r>
+        <w:rPr>
+          <w:rFonts w:hint="eastAsia"/>
+          <w:highlight w:val="yellow"/>
+        </w:rPr>
+        <w:t>（</w:t>
+      </w:r>
+      <w:r>
+        <w:rPr>
+          <w:rFonts w:hint="eastAsia"/>
+          <w:highlight w:val="yellow"/>
+        </w:rPr>
+        <w:t>从重构链可以覆盖更多的查询词，从查询推荐的角度，可以单独做一组实验</w:t>
+      </w:r>
+      <w:r>
+        <w:rPr>
+          <w:rFonts w:hint="eastAsia"/>
+          <w:highlight w:val="yellow"/>
+        </w:rPr>
+        <w:t>）</w:t>
+      </w:r>
+    </w:p>
     <w:p>
       <w:r>
         <w:object w:dxaOrig="7880" w:dyaOrig="980" w14:anchorId="2983B863">
           <v:shape id="_x0000_i1027" type="#_x0000_t75" style="width:255.45pt;height:31.95pt" o:ole="">
             <v:imagedata r:id="rId14" o:title=""/>
           </v:shape>
-          <o:OLEObject Type="Embed" ProgID="Excel.Sheet.12" ShapeID="_x0000_i1027" DrawAspect="Content" ObjectID="_1560161802" r:id="rId15"/>
+          <o:OLEObject Type="Embed" ProgID="Excel.Sheet.12" ShapeID="_x0000_i1027" DrawAspect="Content" ObjectID="_1560164858" r:id="rId15"/>
         </w:object>
       </w:r>
     </w:p>
@@ -463,7 +485,7 @@
           <v:shape id="_x0000_i1028" type="#_x0000_t75" style="width:378.8pt;height:31.95pt" o:ole="">
             <v:imagedata r:id="rId16" o:title=""/>
           </v:shape>
-          <o:OLEObject Type="Embed" ProgID="Excel.Sheet.12" ShapeID="_x0000_i1028" DrawAspect="Content" ObjectID="_1560161803" r:id="rId17"/>
+          <o:OLEObject Type="Embed" ProgID="Excel.Sheet.12" ShapeID="_x0000_i1028" DrawAspect="Content" ObjectID="_1560164859" r:id="rId17"/>
         </w:object>
       </w:r>
     </w:p>
@@ -513,7 +535,56 @@
         <w:t>聚类怎么能合理</w:t>
       </w:r>
     </w:p>
-    <w:p/>
+    <w:p>
+      <w:r>
+        <w:rPr>
+          <w:rFonts w:hint="eastAsia"/>
+          <w:highlight w:val="yellow"/>
+        </w:rPr>
+        <w:t>（</w:t>
+      </w:r>
+      <w:r>
+        <w:rPr>
+          <w:rFonts w:hint="eastAsia"/>
+          <w:highlight w:val="yellow"/>
+        </w:rPr>
+        <w:t>看看</w:t>
+      </w:r>
+      <w:r>
+        <w:rPr>
+          <w:rFonts w:hint="eastAsia"/>
+          <w:highlight w:val="yellow"/>
+        </w:rPr>
+        <w:t>能不能</w:t>
+      </w:r>
+      <w:r>
+        <w:rPr>
+          <w:rFonts w:hint="eastAsia"/>
+          <w:highlight w:val="yellow"/>
+        </w:rPr>
+        <w:t>断开）</w:t>
+      </w:r>
+      <w:r>
+        <w:rPr>
+          <w:rFonts w:hint="eastAsia"/>
+        </w:rPr>
+        <w:t>（</w:t>
+      </w:r>
+      <w:r>
+        <w:rPr>
+          <w:rFonts w:hint="eastAsia"/>
+        </w:rPr>
+        <w:t>相当于找到了一个合理的做法把树上不好</w:t>
+      </w:r>
+      <w:bookmarkStart w:id="1" w:name="_GoBack"/>
+      <w:bookmarkEnd w:id="1"/>
+      <w:r>
+        <w:rPr>
+          <w:rFonts w:hint="eastAsia"/>
+        </w:rPr>
+        <w:t>的结构调整好？）</w:t>
+      </w:r>
+    </w:p>
     <w:p>
       <w:r>
         <w:rPr>
@@ -536,11 +607,6 @@
     </w:p>
     <w:p/>
     <w:p>
-      <w:pPr>
-        <w:rPr>
-          <w:rFonts w:hint="eastAsia"/>
-        </w:rPr>
-      </w:pPr>
       <w:r>
         <w:rPr>
           <w:rFonts w:hint="eastAsia"/>
@@ -556,15 +622,24 @@
           <w:numId w:val="2"/>
         </w:numPr>
         <w:ind w:firstLineChars="0"/>
-        <w:rPr>
-          <w:rFonts w:hint="eastAsia"/>
-        </w:rPr>
-      </w:pPr>
-      <w:r>
-        <w:rPr>
-          <w:rFonts w:hint="eastAsia"/>
-        </w:rPr>
-        <w:t>如果出现不切题的点击，那么很大可能这个查询是不好的查询</w:t>
+      </w:pPr>
+      <w:r>
+        <w:rPr>
+          <w:rFonts w:hint="eastAsia"/>
+        </w:rPr>
+        <w:t>如果出现</w:t>
+      </w:r>
+      <w:r>
+        <w:rPr>
+          <w:rFonts w:hint="eastAsia"/>
+        </w:rPr>
+        <w:t>大量</w:t>
+      </w:r>
+      <w:r>
+        <w:rPr>
+          <w:rFonts w:hint="eastAsia"/>
+        </w:rPr>
+        <w:t>不切题的点击，那么很大可能这个查询是不好的查询</w:t>
       </w:r>
       <w:r>
         <w:rPr>
@@ -575,6 +650,9 @@
     </w:p>
     <w:p>
       <w:r>
+        <w:rPr>
+          <w:noProof/>
+        </w:rPr>
         <w:drawing>
           <wp:inline distT="0" distB="0" distL="0" distR="0" wp14:anchorId="10C16F1E" wp14:editId="3260AAC9">
             <wp:extent cx="2221147" cy="1629758"/>
@@ -625,11 +703,38 @@
         <w:rPr>
           <w:rFonts w:hint="eastAsia"/>
         </w:rPr>
-        <w:t>如果一个点击都是切题的，它们往往都属于同一个主题，即同一个子任务。</w:t>
-      </w:r>
-    </w:p>
-    <w:p>
-      <w:r>
+        <w:t>如果一个</w:t>
+      </w:r>
+      <w:r>
+        <w:rPr>
+          <w:rFonts w:hint="eastAsia"/>
+        </w:rPr>
+        <w:t>查询的</w:t>
+      </w:r>
+      <w:r>
+        <w:rPr>
+          <w:rFonts w:hint="eastAsia"/>
+        </w:rPr>
+        <w:t>点击</w:t>
+      </w:r>
+      <w:r>
+        <w:rPr>
+          <w:rFonts w:hint="eastAsia"/>
+        </w:rPr>
+        <w:t>大部分</w:t>
+      </w:r>
+      <w:r>
+        <w:rPr>
+          <w:rFonts w:hint="eastAsia"/>
+        </w:rPr>
+        <w:t>都是切题的，它们往往都属于同一个主题，即同一个子任务。</w:t>
+      </w:r>
+    </w:p>
+    <w:p>
+      <w:r>
+        <w:rPr>
+          <w:noProof/>
+        </w:rPr>
         <w:drawing>
           <wp:inline distT="0" distB="0" distL="0" distR="0" wp14:anchorId="3AEDEFF3" wp14:editId="694A7350">
             <wp:extent cx="2206816" cy="4139537"/>
@@ -676,8 +781,6 @@
         </w:numPr>
         <w:ind w:firstLineChars="0"/>
       </w:pPr>
-      <w:bookmarkStart w:id="1" w:name="_GoBack"/>
-      <w:bookmarkEnd w:id="1"/>
       <w:r>
         <w:rPr>
           <w:rFonts w:hint="eastAsia"/>
@@ -1812,7 +1915,7 @@
 </file>
 
 <file path=customXml/itemProps1.xml><?xml version="1.0" encoding="utf-8"?>
-<ds:datastoreItem xmlns:ds="http://schemas.openxmlformats.org/officeDocument/2006/customXml" ds:itemID="{2D525B10-551E-2E47-A739-E190F1951220}">
+<ds:datastoreItem xmlns:ds="http://schemas.openxmlformats.org/officeDocument/2006/customXml" ds:itemID="{2A8A3542-52AE-8845-9519-631541A4DB17}">
   <ds:schemaRefs>
     <ds:schemaRef ds:uri="http://schemas.openxmlformats.org/officeDocument/2006/bibliography"/>
   </ds:schemaRefs>

--- a/数据分析结果.docx
+++ b/数据分析结果.docx
@@ -54,7 +54,7 @@
           <v:shape id="_x0000_i1025" type="#_x0000_t75" style="width:139pt;height:23.8pt" o:ole="">
             <v:imagedata r:id="rId6" o:title=""/>
           </v:shape>
-          <o:OLEObject Type="Embed" ProgID="Excel.Sheet.12" ShapeID="_x0000_i1025" DrawAspect="Content" ObjectID="_1560164856" r:id="rId7"/>
+          <o:OLEObject Type="Embed" ProgID="Excel.Sheet.12" ShapeID="_x0000_i1025" DrawAspect="Content" ObjectID="_1560240272" r:id="rId7"/>
         </w:object>
       </w:r>
     </w:p>
@@ -108,7 +108,7 @@
             <v:imagedata r:id="rId8" o:title=""/>
             <w10:wrap type="tight"/>
           </v:shape>
-          <o:OLEObject Type="Embed" ProgID="Excel.Sheet.12" ShapeID="_x0000_s1030" DrawAspect="Content" ObjectID="_1560164860" r:id="rId9"/>
+          <o:OLEObject Type="Embed" ProgID="Excel.Sheet.12" ShapeID="_x0000_s1030" DrawAspect="Content" ObjectID="_1560240276" r:id="rId9"/>
         </w:object>
       </w:r>
     </w:p>
@@ -122,7 +122,7 @@
             <v:imagedata r:id="rId10" o:title=""/>
             <w10:wrap type="topAndBottom"/>
           </v:shape>
-          <o:OLEObject Type="Embed" ProgID="Excel.Sheet.12" ShapeID="_x0000_s1031" DrawAspect="Content" ObjectID="_1560164861" r:id="rId11"/>
+          <o:OLEObject Type="Embed" ProgID="Excel.Sheet.12" ShapeID="_x0000_s1031" DrawAspect="Content" ObjectID="_1560240277" r:id="rId11"/>
         </w:object>
       </w:r>
     </w:p>
@@ -343,7 +343,7 @@
           <v:shape id="_x0000_i1026" type="#_x0000_t75" style="width:219.75pt;height:33.8pt" o:ole="">
             <v:imagedata r:id="rId12" o:title=""/>
           </v:shape>
-          <o:OLEObject Type="Embed" ProgID="Excel.Sheet.12" ShapeID="_x0000_i1026" DrawAspect="Content" ObjectID="_1560164857" r:id="rId13"/>
+          <o:OLEObject Type="Embed" ProgID="Excel.Sheet.12" ShapeID="_x0000_i1026" DrawAspect="Content" ObjectID="_1560240273" r:id="rId13"/>
         </w:object>
       </w:r>
     </w:p>
@@ -447,7 +447,7 @@
           <v:shape id="_x0000_i1027" type="#_x0000_t75" style="width:255.45pt;height:31.95pt" o:ole="">
             <v:imagedata r:id="rId14" o:title=""/>
           </v:shape>
-          <o:OLEObject Type="Embed" ProgID="Excel.Sheet.12" ShapeID="_x0000_i1027" DrawAspect="Content" ObjectID="_1560164858" r:id="rId15"/>
+          <o:OLEObject Type="Embed" ProgID="Excel.Sheet.12" ShapeID="_x0000_i1027" DrawAspect="Content" ObjectID="_1560240274" r:id="rId15"/>
         </w:object>
       </w:r>
     </w:p>
@@ -485,7 +485,7 @@
           <v:shape id="_x0000_i1028" type="#_x0000_t75" style="width:378.8pt;height:31.95pt" o:ole="">
             <v:imagedata r:id="rId16" o:title=""/>
           </v:shape>
-          <o:OLEObject Type="Embed" ProgID="Excel.Sheet.12" ShapeID="_x0000_i1028" DrawAspect="Content" ObjectID="_1560164859" r:id="rId17"/>
+          <o:OLEObject Type="Embed" ProgID="Excel.Sheet.12" ShapeID="_x0000_i1028" DrawAspect="Content" ObjectID="_1560240275" r:id="rId17"/>
         </w:object>
       </w:r>
     </w:p>
@@ -536,6 +536,11 @@
       </w:r>
     </w:p>
     <w:p>
+      <w:pPr>
+        <w:rPr>
+          <w:rFonts w:hint="eastAsia"/>
+        </w:rPr>
+      </w:pPr>
       <w:r>
         <w:rPr>
           <w:rFonts w:hint="eastAsia"/>
@@ -575,6 +580,86 @@
           <w:rFonts w:hint="eastAsia"/>
         </w:rPr>
         <w:t>相当于找到了一个合理的做法把树上不好</w:t>
+      </w:r>
+      <w:r>
+        <w:rPr>
+          <w:rFonts w:hint="eastAsia"/>
+        </w:rPr>
+        <w:t>的结构调整好？）</w:t>
+      </w:r>
+    </w:p>
+    <w:p>
+      <w:pPr>
+        <w:rPr>
+          <w:rFonts w:hint="eastAsia"/>
+        </w:rPr>
+      </w:pPr>
+      <w:r>
+        <w:rPr>
+          <w:rFonts w:hint="eastAsia"/>
+        </w:rPr>
+        <w:t>断开：结合状态迁移和粒度</w:t>
+      </w:r>
+    </w:p>
+    <w:p>
+      <w:pPr>
+        <w:rPr>
+          <w:rFonts w:hint="eastAsia"/>
+        </w:rPr>
+      </w:pPr>
+      <w:r>
+        <w:rPr>
+          <w:rFonts w:hint="eastAsia"/>
+        </w:rPr>
+        <w:t>发生了状态迁移，</w:t>
+      </w:r>
+      <w:r>
+        <w:rPr>
+          <w:rFonts w:hint="eastAsia"/>
+        </w:rPr>
+        <w:t>同粒度的情况下，</w:t>
+      </w:r>
+      <w:r>
+        <w:rPr>
+          <w:rFonts w:hint="eastAsia"/>
+        </w:rPr>
+        <w:t>发生处的查询应该与其前一个查询的</w:t>
+      </w:r>
+      <w:r>
+        <w:rPr>
+          <w:rFonts w:hint="eastAsia"/>
+        </w:rPr>
+        <w:t>同粒度</w:t>
+      </w:r>
+      <w:r>
+        <w:rPr>
+          <w:rFonts w:hint="eastAsia"/>
+        </w:rPr>
+        <w:t>最源查询并列。</w:t>
+      </w:r>
+      <w:r>
+        <w:rPr>
+          <w:rFonts w:hint="eastAsia"/>
+        </w:rPr>
+        <w:t>一个查询的最源查询是该查询的祖先中上一次发生状态迁移之后的查询</w:t>
+      </w:r>
+      <w:r>
+        <w:rPr>
+          <w:rFonts w:hint="eastAsia"/>
+        </w:rPr>
+        <w:t>，同粒度最源查询</w:t>
+      </w:r>
+      <w:r>
+        <w:rPr>
+          <w:rFonts w:hint="eastAsia"/>
+        </w:rPr>
+        <w:t>就是</w:t>
+      </w:r>
+      <w:r>
+        <w:t>…</w:t>
+      </w:r>
+      <w:r>
+        <w:t>…</w:t>
       </w:r>
       <w:bookmarkStart w:id="1" w:name="_GoBack"/>
       <w:bookmarkEnd w:id="1"/>
@@ -582,9 +667,58 @@
         <w:rPr>
           <w:rFonts w:hint="eastAsia"/>
         </w:rPr>
-        <w:t>的结构调整好？）</w:t>
-      </w:r>
-    </w:p>
+        <w:t>。</w:t>
+      </w:r>
+      <w:r>
+        <w:rPr>
+          <w:rFonts w:hint="eastAsia"/>
+        </w:rPr>
+        <w:t>如果是中粒度到细粒度的状态迁移，就不做断开了</w:t>
+      </w:r>
+      <w:r>
+        <w:rPr>
+          <w:rFonts w:hint="eastAsia"/>
+        </w:rPr>
+        <w:t>，后续看情况再进行分析处理</w:t>
+      </w:r>
+      <w:r>
+        <w:rPr>
+          <w:rFonts w:hint="eastAsia"/>
+        </w:rPr>
+        <w:t>。</w:t>
+      </w:r>
+      <w:r>
+        <w:rPr>
+          <w:rFonts w:hint="eastAsia"/>
+        </w:rPr>
+        <w:t>如果是细粒度到中粒度</w:t>
+      </w:r>
+      <w:r>
+        <w:rPr>
+          <w:rFonts w:hint="eastAsia"/>
+        </w:rPr>
+        <w:t>的状态迁移，</w:t>
+      </w:r>
+      <w:r>
+        <w:rPr>
+          <w:rFonts w:hint="eastAsia"/>
+        </w:rPr>
+        <w:t>该节点就应当与离他最近的中粒度祖先节点的最源</w:t>
+      </w:r>
+      <w:r>
+        <w:rPr>
+          <w:rFonts w:hint="eastAsia"/>
+        </w:rPr>
+        <w:t>查询</w:t>
+      </w:r>
+      <w:r>
+        <w:rPr>
+          <w:rFonts w:hint="eastAsia"/>
+        </w:rPr>
+        <w:t>节点并列。</w:t>
+      </w:r>
+    </w:p>
+    <w:p/>
     <w:p>
       <w:r>
         <w:rPr>
@@ -1915,7 +2049,7 @@
 </file>
 
 <file path=customXml/itemProps1.xml><?xml version="1.0" encoding="utf-8"?>
-<ds:datastoreItem xmlns:ds="http://schemas.openxmlformats.org/officeDocument/2006/customXml" ds:itemID="{2A8A3542-52AE-8845-9519-631541A4DB17}">
+<ds:datastoreItem xmlns:ds="http://schemas.openxmlformats.org/officeDocument/2006/customXml" ds:itemID="{DFB6909B-A25D-0443-8B0B-4D936CD5D129}">
   <ds:schemaRefs>
     <ds:schemaRef ds:uri="http://schemas.openxmlformats.org/officeDocument/2006/bibliography"/>
   </ds:schemaRefs>

--- a/数据分析结果.docx
+++ b/数据分析结果.docx
@@ -54,7 +54,7 @@
           <v:shape id="_x0000_i1025" type="#_x0000_t75" style="width:139pt;height:23.8pt" o:ole="">
             <v:imagedata r:id="rId6" o:title=""/>
           </v:shape>
-          <o:OLEObject Type="Embed" ProgID="Excel.Sheet.12" ShapeID="_x0000_i1025" DrawAspect="Content" ObjectID="_1560240272" r:id="rId7"/>
+          <o:OLEObject Type="Embed" ProgID="Excel.Sheet.12" ShapeID="_x0000_i1025" DrawAspect="Content" ObjectID="_1560771335" r:id="rId7"/>
         </w:object>
       </w:r>
     </w:p>
@@ -108,7 +108,7 @@
             <v:imagedata r:id="rId8" o:title=""/>
             <w10:wrap type="tight"/>
           </v:shape>
-          <o:OLEObject Type="Embed" ProgID="Excel.Sheet.12" ShapeID="_x0000_s1030" DrawAspect="Content" ObjectID="_1560240276" r:id="rId9"/>
+          <o:OLEObject Type="Embed" ProgID="Excel.Sheet.12" ShapeID="_x0000_s1030" DrawAspect="Content" ObjectID="_1560771351" r:id="rId9"/>
         </w:object>
       </w:r>
     </w:p>
@@ -122,7 +122,7 @@
             <v:imagedata r:id="rId10" o:title=""/>
             <w10:wrap type="topAndBottom"/>
           </v:shape>
-          <o:OLEObject Type="Embed" ProgID="Excel.Sheet.12" ShapeID="_x0000_s1031" DrawAspect="Content" ObjectID="_1560240277" r:id="rId11"/>
+          <o:OLEObject Type="Embed" ProgID="Excel.Sheet.12" ShapeID="_x0000_s1031" DrawAspect="Content" ObjectID="_1560771352" r:id="rId11"/>
         </w:object>
       </w:r>
     </w:p>
@@ -343,7 +343,7 @@
           <v:shape id="_x0000_i1026" type="#_x0000_t75" style="width:219.75pt;height:33.8pt" o:ole="">
             <v:imagedata r:id="rId12" o:title=""/>
           </v:shape>
-          <o:OLEObject Type="Embed" ProgID="Excel.Sheet.12" ShapeID="_x0000_i1026" DrawAspect="Content" ObjectID="_1560240273" r:id="rId13"/>
+          <o:OLEObject Type="Embed" ProgID="Excel.Sheet.12" ShapeID="_x0000_i1026" DrawAspect="Content" ObjectID="_1560771336" r:id="rId13"/>
         </w:object>
       </w:r>
     </w:p>
@@ -443,11 +443,20 @@
     </w:p>
     <w:p>
       <w:r>
+        <w:rPr>
+          <w:rFonts w:hint="eastAsia"/>
+          <w:highlight w:val="yellow"/>
+        </w:rPr>
+        <w:t>交叉验证</w:t>
+      </w:r>
+    </w:p>
+    <w:p>
+      <w:r>
         <w:object w:dxaOrig="7880" w:dyaOrig="980" w14:anchorId="2983B863">
           <v:shape id="_x0000_i1027" type="#_x0000_t75" style="width:255.45pt;height:31.95pt" o:ole="">
             <v:imagedata r:id="rId14" o:title=""/>
           </v:shape>
-          <o:OLEObject Type="Embed" ProgID="Excel.Sheet.12" ShapeID="_x0000_i1027" DrawAspect="Content" ObjectID="_1560240274" r:id="rId15"/>
+          <o:OLEObject Type="Embed" ProgID="Excel.Sheet.12" ShapeID="_x0000_i1027" DrawAspect="Content" ObjectID="_1560771337" r:id="rId15"/>
         </w:object>
       </w:r>
     </w:p>
@@ -485,7 +494,7 @@
           <v:shape id="_x0000_i1028" type="#_x0000_t75" style="width:378.8pt;height:31.95pt" o:ole="">
             <v:imagedata r:id="rId16" o:title=""/>
           </v:shape>
-          <o:OLEObject Type="Embed" ProgID="Excel.Sheet.12" ShapeID="_x0000_i1028" DrawAspect="Content" ObjectID="_1560240275" r:id="rId17"/>
+          <o:OLEObject Type="Embed" ProgID="Excel.Sheet.12" ShapeID="_x0000_i1028" DrawAspect="Content" ObjectID="_1560771338" r:id="rId17"/>
         </w:object>
       </w:r>
     </w:p>
@@ -536,11 +545,6 @@
       </w:r>
     </w:p>
     <w:p>
-      <w:pPr>
-        <w:rPr>
-          <w:rFonts w:hint="eastAsia"/>
-        </w:rPr>
-      </w:pPr>
       <w:r>
         <w:rPr>
           <w:rFonts w:hint="eastAsia"/>
@@ -589,11 +593,6 @@
       </w:r>
     </w:p>
     <w:p>
-      <w:pPr>
-        <w:rPr>
-          <w:rFonts w:hint="eastAsia"/>
-        </w:rPr>
-      </w:pPr>
       <w:r>
         <w:rPr>
           <w:rFonts w:hint="eastAsia"/>
@@ -602,11 +601,6 @@
       </w:r>
     </w:p>
     <w:p>
-      <w:pPr>
-        <w:rPr>
-          <w:rFonts w:hint="eastAsia"/>
-        </w:rPr>
-      </w:pPr>
       <w:r>
         <w:rPr>
           <w:rFonts w:hint="eastAsia"/>
@@ -661,8 +655,6 @@
       <w:r>
         <w:t>…</w:t>
       </w:r>
-      <w:bookmarkStart w:id="1" w:name="_GoBack"/>
-      <w:bookmarkEnd w:id="1"/>
       <w:r>
         <w:rPr>
           <w:rFonts w:hint="eastAsia"/>
@@ -1138,6 +1130,466 @@
       </w:r>
     </w:p>
     <w:p/>
+    <w:p>
+      <w:pPr>
+        <w:pStyle w:val="a3"/>
+        <w:numPr>
+          <w:ilvl w:val="0"/>
+          <w:numId w:val="1"/>
+        </w:numPr>
+        <w:ind w:firstLineChars="0"/>
+      </w:pPr>
+      <w:r>
+        <w:rPr>
+          <w:rFonts w:hint="eastAsia"/>
+        </w:rPr>
+        <w:t>状态迁移</w:t>
+      </w:r>
+    </w:p>
+    <w:p>
+      <w:r>
+        <w:rPr>
+          <w:rFonts w:hint="eastAsia"/>
+        </w:rPr>
+        <w:t>每个图中发生状态迁移的查询数与总查询数的比例：</w:t>
+      </w:r>
+    </w:p>
+    <w:p>
+      <w:r>
+        <w:object w:dxaOrig="9320" w:dyaOrig="980" w14:anchorId="50A04264">
+          <v:shape id="_x0000_i1029" type="#_x0000_t75" style="width:336.85pt;height:35.05pt" o:ole="">
+            <v:imagedata r:id="rId21" o:title=""/>
+          </v:shape>
+          <o:OLEObject Type="Embed" ProgID="Excel.Sheet.12" ShapeID="_x0000_i1029" DrawAspect="Content" ObjectID="_1560771339" r:id="rId22"/>
+        </w:object>
+      </w:r>
+    </w:p>
+    <w:p/>
+    <w:p>
+      <w:r>
+        <w:rPr>
+          <w:rFonts w:hint="eastAsia"/>
+        </w:rPr>
+        <w:t>状态迁移与粒度变化之间的关系：</w:t>
+      </w:r>
+    </w:p>
+    <w:p>
+      <w:r>
+        <w:object w:dxaOrig="11800" w:dyaOrig="1620" w14:anchorId="7C6F28BB">
+          <v:shape id="_x0000_i1030" type="#_x0000_t75" style="width:336.85pt;height:46.35pt" o:ole="">
+            <v:imagedata r:id="rId23" o:title=""/>
+          </v:shape>
+          <o:OLEObject Type="Embed" ProgID="Excel.Sheet.12" ShapeID="_x0000_i1030" DrawAspect="Content" ObjectID="_1560771340" r:id="rId24"/>
+        </w:object>
+      </w:r>
+    </w:p>
+    <w:p/>
+    <w:p/>
+    <w:p/>
+    <w:p>
+      <w:pPr>
+        <w:pStyle w:val="a3"/>
+        <w:numPr>
+          <w:ilvl w:val="0"/>
+          <w:numId w:val="1"/>
+        </w:numPr>
+        <w:ind w:firstLineChars="0"/>
+      </w:pPr>
+      <w:r>
+        <w:rPr>
+          <w:rFonts w:hint="eastAsia"/>
+        </w:rPr>
+        <w:t>粒度上升</w:t>
+      </w:r>
+    </w:p>
+    <w:p>
+      <w:r>
+        <w:rPr>
+          <w:rFonts w:hint="eastAsia"/>
+        </w:rPr>
+        <w:t>大部分粒度上升伴随着状态迁移：</w:t>
+      </w:r>
+    </w:p>
+    <w:p>
+      <w:r>
+        <w:object w:dxaOrig="13720" w:dyaOrig="980" w14:anchorId="5080345E">
+          <v:shape id="_x0000_i1031" type="#_x0000_t75" style="width:336.85pt;height:23.15pt" o:ole="">
+            <v:imagedata r:id="rId25" o:title=""/>
+          </v:shape>
+          <o:OLEObject Type="Embed" ProgID="Excel.Sheet.12" ShapeID="_x0000_i1031" DrawAspect="Content" ObjectID="_1560771341" r:id="rId26"/>
+        </w:object>
+      </w:r>
+    </w:p>
+    <w:p/>
+    <w:p>
+      <w:pPr>
+        <w:pStyle w:val="a3"/>
+        <w:numPr>
+          <w:ilvl w:val="0"/>
+          <w:numId w:val="1"/>
+        </w:numPr>
+        <w:ind w:firstLineChars="0"/>
+      </w:pPr>
+      <w:r>
+        <w:rPr>
+          <w:rFonts w:hint="eastAsia"/>
+        </w:rPr>
+        <w:t>点击粒度</w:t>
+      </w:r>
+    </w:p>
+    <w:p>
+      <w:r>
+        <w:rPr>
+          <w:rFonts w:hint="eastAsia"/>
+        </w:rPr>
+        <w:t>各粒度点击所占百分比：</w:t>
+      </w:r>
+    </w:p>
+    <w:p>
+      <w:r>
+        <w:object w:dxaOrig="5220" w:dyaOrig="980" w14:anchorId="72F40E32">
+          <v:shape id="_x0000_i1032" type="#_x0000_t75" style="width:157.15pt;height:29.45pt" o:ole="">
+            <v:imagedata r:id="rId27" o:title=""/>
+          </v:shape>
+          <o:OLEObject Type="Embed" ProgID="Excel.Sheet.12" ShapeID="_x0000_i1032" DrawAspect="Content" ObjectID="_1560771342" r:id="rId28"/>
+        </w:object>
+      </w:r>
+    </w:p>
+    <w:p/>
+    <w:p>
+      <w:r>
+        <w:rPr>
+          <w:rFonts w:hint="eastAsia"/>
+        </w:rPr>
+        <w:t>点击粒度与查询粒度的关系：</w:t>
+      </w:r>
+    </w:p>
+    <w:p>
+      <w:pPr>
+        <w:pStyle w:val="a3"/>
+        <w:numPr>
+          <w:ilvl w:val="0"/>
+          <w:numId w:val="3"/>
+        </w:numPr>
+        <w:ind w:firstLineChars="0"/>
+      </w:pPr>
+      <w:r>
+        <w:rPr>
+          <w:rFonts w:hint="eastAsia"/>
+        </w:rPr>
+        <w:t>各粒度查询产生各粒度点击的情况：</w:t>
+      </w:r>
+    </w:p>
+    <w:p>
+      <w:r>
+        <w:object w:dxaOrig="5780" w:dyaOrig="1300" w14:anchorId="1A60A6CB">
+          <v:shape id="_x0000_i1034" type="#_x0000_t75" style="width:202.25pt;height:45.7pt" o:ole="">
+            <v:imagedata r:id="rId29" o:title=""/>
+          </v:shape>
+          <o:OLEObject Type="Embed" ProgID="Excel.Sheet.12" ShapeID="_x0000_i1034" DrawAspect="Content" ObjectID="_1560771343" r:id="rId30"/>
+        </w:object>
+      </w:r>
+    </w:p>
+    <w:p>
+      <w:pPr>
+        <w:pStyle w:val="a3"/>
+        <w:numPr>
+          <w:ilvl w:val="0"/>
+          <w:numId w:val="3"/>
+        </w:numPr>
+        <w:ind w:firstLineChars="0"/>
+      </w:pPr>
+      <w:r>
+        <w:rPr>
+          <w:rFonts w:hint="eastAsia"/>
+        </w:rPr>
+        <w:t>各粒度点击所来自的源查询的粒度情况：</w:t>
+      </w:r>
+    </w:p>
+    <w:p>
+      <w:r>
+        <w:object w:dxaOrig="5780" w:dyaOrig="1300" w14:anchorId="21558404">
+          <v:shape id="_x0000_i1035" type="#_x0000_t75" style="width:202.25pt;height:45.7pt" o:ole="">
+            <v:imagedata r:id="rId31" o:title=""/>
+          </v:shape>
+          <o:OLEObject Type="Embed" ProgID="Excel.Sheet.12" ShapeID="_x0000_i1035" DrawAspect="Content" ObjectID="_1560771344" r:id="rId32"/>
+        </w:object>
+      </w:r>
+    </w:p>
+    <w:p/>
+    <w:p>
+      <w:pPr>
+        <w:pStyle w:val="a3"/>
+        <w:numPr>
+          <w:ilvl w:val="0"/>
+          <w:numId w:val="1"/>
+        </w:numPr>
+        <w:ind w:firstLineChars="0"/>
+      </w:pPr>
+      <w:r>
+        <w:rPr>
+          <w:rFonts w:hint="eastAsia"/>
+        </w:rPr>
+        <w:t>点击切题性</w:t>
+      </w:r>
+    </w:p>
+    <w:p>
+      <w:r>
+        <w:rPr>
+          <w:rFonts w:hint="eastAsia"/>
+        </w:rPr>
+        <w:t>切题性百分比：</w:t>
+      </w:r>
+    </w:p>
+    <w:p>
+      <w:r>
+        <w:object w:dxaOrig="3920" w:dyaOrig="980" w14:anchorId="743763CE">
+          <v:shape id="_x0000_i1033" type="#_x0000_t75" style="width:139pt;height:34.45pt" o:ole="">
+            <v:imagedata r:id="rId33" o:title=""/>
+          </v:shape>
+          <o:OLEObject Type="Embed" ProgID="Excel.Sheet.12" ShapeID="_x0000_i1033" DrawAspect="Content" ObjectID="_1560771345" r:id="rId34"/>
+        </w:object>
+      </w:r>
+    </w:p>
+    <w:p/>
+    <w:p>
+      <w:r>
+        <w:rPr>
+          <w:rFonts w:hint="eastAsia"/>
+        </w:rPr>
+        <w:t>点击切题性与其源查询粒度的关系：</w:t>
+      </w:r>
+    </w:p>
+    <w:p>
+      <w:pPr>
+        <w:pStyle w:val="a3"/>
+        <w:numPr>
+          <w:ilvl w:val="0"/>
+          <w:numId w:val="4"/>
+        </w:numPr>
+        <w:ind w:firstLineChars="0"/>
+      </w:pPr>
+      <w:r>
+        <w:rPr>
+          <w:rFonts w:hint="eastAsia"/>
+        </w:rPr>
+        <w:t>各粒度查询产生切题／不切题点击的情况：</w:t>
+      </w:r>
+    </w:p>
+    <w:p>
+      <w:r>
+        <w:object w:dxaOrig="5780" w:dyaOrig="980" w14:anchorId="7AC39104">
+          <v:shape id="_x0000_i1036" type="#_x0000_t75" style="width:184.05pt;height:31.3pt" o:ole="">
+            <v:imagedata r:id="rId35" o:title=""/>
+          </v:shape>
+          <o:OLEObject Type="Embed" ProgID="Excel.Sheet.12" ShapeID="_x0000_i1036" DrawAspect="Content" ObjectID="_1560771346" r:id="rId36"/>
+        </w:object>
+      </w:r>
+    </w:p>
+    <w:p>
+      <w:pPr>
+        <w:pStyle w:val="a3"/>
+        <w:numPr>
+          <w:ilvl w:val="0"/>
+          <w:numId w:val="4"/>
+        </w:numPr>
+        <w:ind w:firstLineChars="0"/>
+        <w:rPr>
+          <w:rFonts w:hint="eastAsia"/>
+        </w:rPr>
+      </w:pPr>
+      <w:r>
+        <w:rPr>
+          <w:rFonts w:hint="eastAsia"/>
+        </w:rPr>
+        <w:t>切题／不切题点击的源查询粒度的情况：</w:t>
+      </w:r>
+    </w:p>
+    <w:p>
+      <w:pPr>
+        <w:rPr>
+          <w:rFonts w:hint="eastAsia"/>
+        </w:rPr>
+      </w:pPr>
+      <w:r>
+        <w:object w:dxaOrig="4480" w:dyaOrig="1300" w14:anchorId="76BCFA52">
+          <v:shape id="_x0000_i1038" type="#_x0000_t75" style="width:139pt;height:40.05pt" o:ole="">
+            <v:imagedata r:id="rId37" o:title=""/>
+          </v:shape>
+          <o:OLEObject Type="Embed" ProgID="Excel.Sheet.12" ShapeID="_x0000_i1038" DrawAspect="Content" ObjectID="_1560771347" r:id="rId38"/>
+        </w:object>
+      </w:r>
+    </w:p>
+    <w:p>
+      <w:pPr>
+        <w:rPr>
+          <w:rFonts w:hint="eastAsia"/>
+        </w:rPr>
+      </w:pPr>
+    </w:p>
+    <w:p>
+      <w:pPr>
+        <w:rPr>
+          <w:rFonts w:hint="eastAsia"/>
+        </w:rPr>
+      </w:pPr>
+      <w:r>
+        <w:rPr>
+          <w:rFonts w:hint="eastAsia"/>
+        </w:rPr>
+        <w:t>点击</w:t>
+      </w:r>
+      <w:r>
+        <w:rPr>
+          <w:rFonts w:hint="eastAsia"/>
+        </w:rPr>
+        <w:t>切题性与其自身粒度的关系：</w:t>
+      </w:r>
+    </w:p>
+    <w:p>
+      <w:pPr>
+        <w:pStyle w:val="a3"/>
+        <w:numPr>
+          <w:ilvl w:val="0"/>
+          <w:numId w:val="5"/>
+        </w:numPr>
+        <w:ind w:firstLineChars="0"/>
+        <w:rPr>
+          <w:rFonts w:hint="eastAsia"/>
+        </w:rPr>
+      </w:pPr>
+      <w:r>
+        <w:rPr>
+          <w:rFonts w:hint="eastAsia"/>
+        </w:rPr>
+        <w:t>切题／不切题点击各粒度分布情况：</w:t>
+      </w:r>
+    </w:p>
+    <w:p>
+      <w:pPr>
+        <w:rPr>
+          <w:rFonts w:hint="eastAsia"/>
+        </w:rPr>
+      </w:pPr>
+      <w:r>
+        <w:object w:dxaOrig="4480" w:dyaOrig="1300" w14:anchorId="3CA149D8">
+          <v:shape id="_x0000_i1037" type="#_x0000_t75" style="width:139pt;height:40.7pt" o:ole="">
+            <v:imagedata r:id="rId39" o:title=""/>
+          </v:shape>
+          <o:OLEObject Type="Embed" ProgID="Excel.Sheet.12" ShapeID="_x0000_i1037" DrawAspect="Content" ObjectID="_1560771348" r:id="rId40"/>
+        </w:object>
+      </w:r>
+    </w:p>
+    <w:p>
+      <w:pPr>
+        <w:pStyle w:val="a3"/>
+        <w:numPr>
+          <w:ilvl w:val="0"/>
+          <w:numId w:val="5"/>
+        </w:numPr>
+        <w:ind w:firstLineChars="0"/>
+        <w:rPr>
+          <w:rFonts w:hint="eastAsia"/>
+        </w:rPr>
+      </w:pPr>
+      <w:r>
+        <w:rPr>
+          <w:rFonts w:hint="eastAsia"/>
+        </w:rPr>
+        <w:t>各粒度点击的切题／不切题分布情况：</w:t>
+      </w:r>
+    </w:p>
+    <w:p>
+      <w:pPr>
+        <w:rPr>
+          <w:rFonts w:hint="eastAsia"/>
+        </w:rPr>
+      </w:pPr>
+      <w:r>
+        <w:object w:dxaOrig="5780" w:dyaOrig="980" w14:anchorId="53739044">
+          <v:shape id="_x0000_i1039" type="#_x0000_t75" style="width:165.9pt;height:28.15pt" o:ole="">
+            <v:imagedata r:id="rId41" o:title=""/>
+          </v:shape>
+          <o:OLEObject Type="Embed" ProgID="Excel.Sheet.12" ShapeID="_x0000_i1039" DrawAspect="Content" ObjectID="_1560771349" r:id="rId42"/>
+        </w:object>
+      </w:r>
+    </w:p>
+    <w:p>
+      <w:pPr>
+        <w:rPr>
+          <w:rFonts w:hint="eastAsia"/>
+        </w:rPr>
+      </w:pPr>
+    </w:p>
+    <w:p>
+      <w:pPr>
+        <w:rPr>
+          <w:rFonts w:hint="eastAsia"/>
+        </w:rPr>
+      </w:pPr>
+    </w:p>
+    <w:p>
+      <w:pPr>
+        <w:pStyle w:val="a3"/>
+        <w:numPr>
+          <w:ilvl w:val="0"/>
+          <w:numId w:val="1"/>
+        </w:numPr>
+        <w:ind w:firstLineChars="0"/>
+        <w:rPr>
+          <w:rFonts w:hint="eastAsia"/>
+        </w:rPr>
+      </w:pPr>
+      <w:r>
+        <w:rPr>
+          <w:rFonts w:hint="eastAsia"/>
+        </w:rPr>
+        <w:t>查询粒度，点击粒度，点击切题性之间的关系</w:t>
+      </w:r>
+    </w:p>
+    <w:p>
+      <w:pPr>
+        <w:rPr>
+          <w:rFonts w:hint="eastAsia"/>
+        </w:rPr>
+      </w:pPr>
+      <w:r>
+        <w:rPr>
+          <w:rFonts w:hint="eastAsia"/>
+        </w:rPr>
+        <w:t>列出所有组合，比例最高的是中粒度查询产生切题细粒度点击，其次是细粒度查询产生切题细粒度点击。</w:t>
+      </w:r>
+    </w:p>
+    <w:p>
+      <w:pPr>
+        <w:rPr>
+          <w:rFonts w:hint="eastAsia"/>
+          <w:sz w:val="28"/>
+          <w:szCs w:val="28"/>
+        </w:rPr>
+      </w:pPr>
+      <w:r>
+        <w:rPr>
+          <w:sz w:val="28"/>
+          <w:szCs w:val="28"/>
+        </w:rPr>
+        <w:object w:dxaOrig="7900" w:dyaOrig="6020" w14:anchorId="280C40DD">
+          <v:shape id="_x0000_i1040" type="#_x0000_t75" style="width:228.5pt;height:174.7pt" o:ole="">
+            <v:imagedata r:id="rId43" o:title=""/>
+          </v:shape>
+          <o:OLEObject Type="Embed" ProgID="Excel.Sheet.12" ShapeID="_x0000_i1040" DrawAspect="Content" ObjectID="_1560771350" r:id="rId44"/>
+        </w:object>
+      </w:r>
+    </w:p>
+    <w:p>
+      <w:pPr>
+        <w:rPr>
+          <w:rFonts w:hint="eastAsia"/>
+        </w:rPr>
+      </w:pPr>
+      <w:bookmarkStart w:id="1" w:name="_GoBack"/>
+      <w:bookmarkEnd w:id="1"/>
+    </w:p>
     <w:sectPr>
       <w:pgSz w:w="11900" w:h="16840"/>
       <w:pgMar w:top="1440" w:right="1800" w:bottom="1440" w:left="1800" w:header="851" w:footer="992" w:gutter="0"/>
@@ -1328,11 +1780,287 @@
       </w:pPr>
     </w:lvl>
   </w:abstractNum>
+  <w:abstractNum w:abstractNumId="2">
+    <w:nsid w:val="37480C6A"/>
+    <w:multiLevelType w:val="hybridMultilevel"/>
+    <w:tmpl w:val="7728D4EC"/>
+    <w:lvl w:ilvl="0" w:tplc="27F41574">
+      <w:start w:val="1"/>
+      <w:numFmt w:val="decimalEnclosedCircle"/>
+      <w:lvlText w:val="%1"/>
+      <w:lvlJc w:val="left"/>
+      <w:pPr>
+        <w:ind w:left="360" w:hanging="360"/>
+      </w:pPr>
+      <w:rPr>
+        <w:rFonts w:hint="eastAsia"/>
+      </w:rPr>
+    </w:lvl>
+    <w:lvl w:ilvl="1" w:tplc="04090019" w:tentative="1">
+      <w:start w:val="1"/>
+      <w:numFmt w:val="lowerLetter"/>
+      <w:lvlText w:val="%2)"/>
+      <w:lvlJc w:val="left"/>
+      <w:pPr>
+        <w:ind w:left="960" w:hanging="480"/>
+      </w:pPr>
+    </w:lvl>
+    <w:lvl w:ilvl="2" w:tplc="0409001B" w:tentative="1">
+      <w:start w:val="1"/>
+      <w:numFmt w:val="lowerRoman"/>
+      <w:lvlText w:val="%3."/>
+      <w:lvlJc w:val="right"/>
+      <w:pPr>
+        <w:ind w:left="1440" w:hanging="480"/>
+      </w:pPr>
+    </w:lvl>
+    <w:lvl w:ilvl="3" w:tplc="0409000F" w:tentative="1">
+      <w:start w:val="1"/>
+      <w:numFmt w:val="decimal"/>
+      <w:lvlText w:val="%4."/>
+      <w:lvlJc w:val="left"/>
+      <w:pPr>
+        <w:ind w:left="1920" w:hanging="480"/>
+      </w:pPr>
+    </w:lvl>
+    <w:lvl w:ilvl="4" w:tplc="04090019" w:tentative="1">
+      <w:start w:val="1"/>
+      <w:numFmt w:val="lowerLetter"/>
+      <w:lvlText w:val="%5)"/>
+      <w:lvlJc w:val="left"/>
+      <w:pPr>
+        <w:ind w:left="2400" w:hanging="480"/>
+      </w:pPr>
+    </w:lvl>
+    <w:lvl w:ilvl="5" w:tplc="0409001B" w:tentative="1">
+      <w:start w:val="1"/>
+      <w:numFmt w:val="lowerRoman"/>
+      <w:lvlText w:val="%6."/>
+      <w:lvlJc w:val="right"/>
+      <w:pPr>
+        <w:ind w:left="2880" w:hanging="480"/>
+      </w:pPr>
+    </w:lvl>
+    <w:lvl w:ilvl="6" w:tplc="0409000F" w:tentative="1">
+      <w:start w:val="1"/>
+      <w:numFmt w:val="decimal"/>
+      <w:lvlText w:val="%7."/>
+      <w:lvlJc w:val="left"/>
+      <w:pPr>
+        <w:ind w:left="3360" w:hanging="480"/>
+      </w:pPr>
+    </w:lvl>
+    <w:lvl w:ilvl="7" w:tplc="04090019" w:tentative="1">
+      <w:start w:val="1"/>
+      <w:numFmt w:val="lowerLetter"/>
+      <w:lvlText w:val="%8)"/>
+      <w:lvlJc w:val="left"/>
+      <w:pPr>
+        <w:ind w:left="3840" w:hanging="480"/>
+      </w:pPr>
+    </w:lvl>
+    <w:lvl w:ilvl="8" w:tplc="0409001B" w:tentative="1">
+      <w:start w:val="1"/>
+      <w:numFmt w:val="lowerRoman"/>
+      <w:lvlText w:val="%9."/>
+      <w:lvlJc w:val="right"/>
+      <w:pPr>
+        <w:ind w:left="4320" w:hanging="480"/>
+      </w:pPr>
+    </w:lvl>
+  </w:abstractNum>
+  <w:abstractNum w:abstractNumId="3">
+    <w:nsid w:val="4E584125"/>
+    <w:multiLevelType w:val="hybridMultilevel"/>
+    <w:tmpl w:val="586A5924"/>
+    <w:lvl w:ilvl="0" w:tplc="0D62CE70">
+      <w:start w:val="1"/>
+      <w:numFmt w:val="decimalEnclosedCircle"/>
+      <w:lvlText w:val="%1"/>
+      <w:lvlJc w:val="left"/>
+      <w:pPr>
+        <w:ind w:left="360" w:hanging="360"/>
+      </w:pPr>
+      <w:rPr>
+        <w:rFonts w:hint="eastAsia"/>
+      </w:rPr>
+    </w:lvl>
+    <w:lvl w:ilvl="1" w:tplc="04090019" w:tentative="1">
+      <w:start w:val="1"/>
+      <w:numFmt w:val="lowerLetter"/>
+      <w:lvlText w:val="%2)"/>
+      <w:lvlJc w:val="left"/>
+      <w:pPr>
+        <w:ind w:left="960" w:hanging="480"/>
+      </w:pPr>
+    </w:lvl>
+    <w:lvl w:ilvl="2" w:tplc="0409001B" w:tentative="1">
+      <w:start w:val="1"/>
+      <w:numFmt w:val="lowerRoman"/>
+      <w:lvlText w:val="%3."/>
+      <w:lvlJc w:val="right"/>
+      <w:pPr>
+        <w:ind w:left="1440" w:hanging="480"/>
+      </w:pPr>
+    </w:lvl>
+    <w:lvl w:ilvl="3" w:tplc="0409000F" w:tentative="1">
+      <w:start w:val="1"/>
+      <w:numFmt w:val="decimal"/>
+      <w:lvlText w:val="%4."/>
+      <w:lvlJc w:val="left"/>
+      <w:pPr>
+        <w:ind w:left="1920" w:hanging="480"/>
+      </w:pPr>
+    </w:lvl>
+    <w:lvl w:ilvl="4" w:tplc="04090019" w:tentative="1">
+      <w:start w:val="1"/>
+      <w:numFmt w:val="lowerLetter"/>
+      <w:lvlText w:val="%5)"/>
+      <w:lvlJc w:val="left"/>
+      <w:pPr>
+        <w:ind w:left="2400" w:hanging="480"/>
+      </w:pPr>
+    </w:lvl>
+    <w:lvl w:ilvl="5" w:tplc="0409001B" w:tentative="1">
+      <w:start w:val="1"/>
+      <w:numFmt w:val="lowerRoman"/>
+      <w:lvlText w:val="%6."/>
+      <w:lvlJc w:val="right"/>
+      <w:pPr>
+        <w:ind w:left="2880" w:hanging="480"/>
+      </w:pPr>
+    </w:lvl>
+    <w:lvl w:ilvl="6" w:tplc="0409000F" w:tentative="1">
+      <w:start w:val="1"/>
+      <w:numFmt w:val="decimal"/>
+      <w:lvlText w:val="%7."/>
+      <w:lvlJc w:val="left"/>
+      <w:pPr>
+        <w:ind w:left="3360" w:hanging="480"/>
+      </w:pPr>
+    </w:lvl>
+    <w:lvl w:ilvl="7" w:tplc="04090019" w:tentative="1">
+      <w:start w:val="1"/>
+      <w:numFmt w:val="lowerLetter"/>
+      <w:lvlText w:val="%8)"/>
+      <w:lvlJc w:val="left"/>
+      <w:pPr>
+        <w:ind w:left="3840" w:hanging="480"/>
+      </w:pPr>
+    </w:lvl>
+    <w:lvl w:ilvl="8" w:tplc="0409001B" w:tentative="1">
+      <w:start w:val="1"/>
+      <w:numFmt w:val="lowerRoman"/>
+      <w:lvlText w:val="%9."/>
+      <w:lvlJc w:val="right"/>
+      <w:pPr>
+        <w:ind w:left="4320" w:hanging="480"/>
+      </w:pPr>
+    </w:lvl>
+  </w:abstractNum>
+  <w:abstractNum w:abstractNumId="4">
+    <w:nsid w:val="69634AF2"/>
+    <w:multiLevelType w:val="hybridMultilevel"/>
+    <w:tmpl w:val="92F2F614"/>
+    <w:lvl w:ilvl="0" w:tplc="60982B7C">
+      <w:start w:val="1"/>
+      <w:numFmt w:val="decimalEnclosedCircle"/>
+      <w:lvlText w:val="%1"/>
+      <w:lvlJc w:val="left"/>
+      <w:pPr>
+        <w:ind w:left="360" w:hanging="360"/>
+      </w:pPr>
+      <w:rPr>
+        <w:rFonts w:hint="eastAsia"/>
+      </w:rPr>
+    </w:lvl>
+    <w:lvl w:ilvl="1" w:tplc="04090019" w:tentative="1">
+      <w:start w:val="1"/>
+      <w:numFmt w:val="lowerLetter"/>
+      <w:lvlText w:val="%2)"/>
+      <w:lvlJc w:val="left"/>
+      <w:pPr>
+        <w:ind w:left="960" w:hanging="480"/>
+      </w:pPr>
+    </w:lvl>
+    <w:lvl w:ilvl="2" w:tplc="0409001B" w:tentative="1">
+      <w:start w:val="1"/>
+      <w:numFmt w:val="lowerRoman"/>
+      <w:lvlText w:val="%3."/>
+      <w:lvlJc w:val="right"/>
+      <w:pPr>
+        <w:ind w:left="1440" w:hanging="480"/>
+      </w:pPr>
+    </w:lvl>
+    <w:lvl w:ilvl="3" w:tplc="0409000F" w:tentative="1">
+      <w:start w:val="1"/>
+      <w:numFmt w:val="decimal"/>
+      <w:lvlText w:val="%4."/>
+      <w:lvlJc w:val="left"/>
+      <w:pPr>
+        <w:ind w:left="1920" w:hanging="480"/>
+      </w:pPr>
+    </w:lvl>
+    <w:lvl w:ilvl="4" w:tplc="04090019" w:tentative="1">
+      <w:start w:val="1"/>
+      <w:numFmt w:val="lowerLetter"/>
+      <w:lvlText w:val="%5)"/>
+      <w:lvlJc w:val="left"/>
+      <w:pPr>
+        <w:ind w:left="2400" w:hanging="480"/>
+      </w:pPr>
+    </w:lvl>
+    <w:lvl w:ilvl="5" w:tplc="0409001B" w:tentative="1">
+      <w:start w:val="1"/>
+      <w:numFmt w:val="lowerRoman"/>
+      <w:lvlText w:val="%6."/>
+      <w:lvlJc w:val="right"/>
+      <w:pPr>
+        <w:ind w:left="2880" w:hanging="480"/>
+      </w:pPr>
+    </w:lvl>
+    <w:lvl w:ilvl="6" w:tplc="0409000F" w:tentative="1">
+      <w:start w:val="1"/>
+      <w:numFmt w:val="decimal"/>
+      <w:lvlText w:val="%7."/>
+      <w:lvlJc w:val="left"/>
+      <w:pPr>
+        <w:ind w:left="3360" w:hanging="480"/>
+      </w:pPr>
+    </w:lvl>
+    <w:lvl w:ilvl="7" w:tplc="04090019" w:tentative="1">
+      <w:start w:val="1"/>
+      <w:numFmt w:val="lowerLetter"/>
+      <w:lvlText w:val="%8)"/>
+      <w:lvlJc w:val="left"/>
+      <w:pPr>
+        <w:ind w:left="3840" w:hanging="480"/>
+      </w:pPr>
+    </w:lvl>
+    <w:lvl w:ilvl="8" w:tplc="0409001B" w:tentative="1">
+      <w:start w:val="1"/>
+      <w:numFmt w:val="lowerRoman"/>
+      <w:lvlText w:val="%9."/>
+      <w:lvlJc w:val="right"/>
+      <w:pPr>
+        <w:ind w:left="4320" w:hanging="480"/>
+      </w:pPr>
+    </w:lvl>
+  </w:abstractNum>
   <w:num w:numId="1">
     <w:abstractNumId w:val="0"/>
   </w:num>
   <w:num w:numId="2">
     <w:abstractNumId w:val="1"/>
+  </w:num>
+  <w:num w:numId="3">
+    <w:abstractNumId w:val="3"/>
+  </w:num>
+  <w:num w:numId="4">
+    <w:abstractNumId w:val="4"/>
+  </w:num>
+  <w:num w:numId="5">
+    <w:abstractNumId w:val="2"/>
   </w:num>
 </w:numbering>
 </file>
@@ -2049,7 +2777,7 @@
 </file>
 
 <file path=customXml/itemProps1.xml><?xml version="1.0" encoding="utf-8"?>
-<ds:datastoreItem xmlns:ds="http://schemas.openxmlformats.org/officeDocument/2006/customXml" ds:itemID="{DFB6909B-A25D-0443-8B0B-4D936CD5D129}">
+<ds:datastoreItem xmlns:ds="http://schemas.openxmlformats.org/officeDocument/2006/customXml" ds:itemID="{40FE1CE3-79B1-A748-AE87-CFD14214EF4D}">
   <ds:schemaRefs>
     <ds:schemaRef ds:uri="http://schemas.openxmlformats.org/officeDocument/2006/bibliography"/>
   </ds:schemaRefs>
